--- a/docs/PROJETO GB -BOOKHUB.docx
+++ b/docs/PROJETO GB -BOOKHUB.docx
@@ -407,8 +407,6 @@
           <w:bCs/>
         </w:rPr>
       </w:pPr>
-      <w:bookmarkStart w:id="0" w:name="_GoBack"/>
-      <w:bookmarkEnd w:id="0"/>
     </w:p>
     <w:p>
       <w:pPr>
@@ -1113,17 +1111,24 @@
           <w:rFonts w:asciiTheme="minorHAnsi" w:hAnsiTheme="minorHAnsi" w:cstheme="minorHAnsi"/>
           <w:szCs w:val="24"/>
         </w:rPr>
-        <w:t xml:space="preserve">A biblioteca escolar é um local onde os estudantes podem adquirir novos conhecimentos e melhorar suas habilidades de leitura. Contudo, administrar este ambiente, particularmente a organização de livros, sua localização e monitoramento, torna-se uma tarefa extremamente monótona para o profissional de biblioteca e os usuários. Verificar manualmente a existência de livros e coleções é uma tarefa que grande dedicação. Um sistema de gestão de biblioteca digital é extremamente importante, pois proporciona uma boa solução para localizar livros e manter a coleção. Os alunos irão acessar facilmente o catálogo que ajuda a organizar suas sessões de leitura. Os bibliotecários podem ter controle total sobre o gerenciamento de estoque, registrando transações e gerando relatórios para dar suporte à instituição. Sempre garanta que o design gire em torno de um sistema central intuitivo que aprimore a experiência individual para promover um relacionamento mais rico e ativo entre usuários e bibliotecas. </w:t>
-      </w:r>
-    </w:p>
-    <w:p>
-      <w:pPr>
-        <w:jc w:val="both"/>
-        <w:rPr>
-          <w:rFonts w:asciiTheme="minorHAnsi" w:hAnsiTheme="minorHAnsi" w:cstheme="minorHAnsi"/>
-          <w:szCs w:val="24"/>
-        </w:rPr>
-      </w:pPr>
+        <w:t xml:space="preserve">A biblioteca escolar é um local onde os estudantes podem adquirir novos conhecimentos e melhorar suas habilidades de leitura. Contudo, administrar este ambiente, particularmente a organização de livros, sua localização e monitoramento, torna-se uma tarefa extremamente monótona para o profissional de biblioteca e os usuários. Verificar manualmente a existência de livros e coleções é uma tarefa que grande dedicação. </w:t>
+      </w:r>
+    </w:p>
+    <w:p>
+      <w:pPr>
+        <w:jc w:val="both"/>
+        <w:rPr>
+          <w:rFonts w:asciiTheme="minorHAnsi" w:hAnsiTheme="minorHAnsi" w:cstheme="minorHAnsi"/>
+          <w:szCs w:val="24"/>
+        </w:rPr>
+      </w:pPr>
+      <w:r>
+        <w:rPr>
+          <w:rFonts w:asciiTheme="minorHAnsi" w:hAnsiTheme="minorHAnsi" w:cstheme="minorHAnsi"/>
+          <w:szCs w:val="24"/>
+        </w:rPr>
+        <w:t xml:space="preserve">Um sistema de gestão de biblioteca digital é extremamente importante, pois proporciona uma boa solução para localizar livros e manter a coleção. Os alunos irão acessar facilmente o catálogo que ajuda a organizar suas sessões de leitura. Os bibliotecários podem ter controle total sobre o gerenciamento de estoque, registrando transações e gerando relatórios para dar suporte à instituição. Sempre garanta que o design gire em torno de um sistema central intuitivo que aprimore a experiência individual para promover um relacionamento mais rico e ativo entre usuários e bibliotecas. </w:t>
+      </w:r>
     </w:p>
     <w:p>
       <w:pPr>
@@ -1307,15 +1312,17 @@
     </w:p>
     <w:p>
       <w:pPr>
-        <w:jc w:val="both"/>
-        <w:rPr>
-          <w:rFonts w:asciiTheme="minorHAnsi" w:hAnsiTheme="minorHAnsi" w:cstheme="minorHAnsi"/>
-          <w:szCs w:val="24"/>
-        </w:rPr>
-      </w:pPr>
-    </w:p>
-    <w:p>
-      <w:pPr>
+        <w:ind w:firstLine="0"/>
+        <w:jc w:val="both"/>
+        <w:rPr>
+          <w:rFonts w:asciiTheme="minorHAnsi" w:hAnsiTheme="minorHAnsi" w:cstheme="minorHAnsi"/>
+          <w:szCs w:val="24"/>
+        </w:rPr>
+      </w:pPr>
+    </w:p>
+    <w:p>
+      <w:pPr>
+        <w:ind w:firstLine="0"/>
         <w:jc w:val="both"/>
         <w:rPr>
           <w:rFonts w:asciiTheme="minorHAnsi" w:hAnsiTheme="minorHAnsi" w:cstheme="minorHAnsi"/>
@@ -1355,29 +1362,47 @@
     </w:p>
     <w:p>
       <w:pPr>
+        <w:jc w:val="both"/>
+        <w:rPr>
+          <w:rFonts w:asciiTheme="minorHAnsi" w:hAnsiTheme="minorHAnsi" w:cstheme="minorHAnsi"/>
+          <w:bCs/>
+          <w:szCs w:val="24"/>
+        </w:rPr>
+      </w:pPr>
+      <w:r>
+        <w:rPr>
+          <w:rFonts w:asciiTheme="minorHAnsi" w:hAnsiTheme="minorHAnsi" w:cstheme="minorHAnsi"/>
+          <w:bCs/>
+          <w:szCs w:val="24"/>
+        </w:rPr>
+        <w:t>Os requisitos do sistema são essenciais para a criação de um projeto, pois garantem que o software atenda às expectativas dos usuários e funcione de maneira correta. Eles orientam todo o processo de desenvolvimento, assegurando que as funcionalidades desejadas sejam implementadas de forma eficaz. Além disso, os requisitos ajudam a prevenir erros e a melhorar a eficiência do software. Essa classificação pode incluir tanto os requisitos obrigatórios, que são imprescindíveis, quanto os opcionais, que podem agregar valor ao sistema.</w:t>
+      </w:r>
+    </w:p>
+    <w:p>
+      <w:pPr>
         <w:pStyle w:val="NormalWeb"/>
+        <w:spacing w:before="0" w:beforeAutospacing="0" w:after="0" w:afterAutospacing="0" w:line="360" w:lineRule="auto"/>
+        <w:ind w:firstLine="709"/>
+        <w:jc w:val="both"/>
         <w:rPr>
           <w:rFonts w:ascii="Arial" w:hAnsi="Arial" w:cs="Arial"/>
         </w:rPr>
       </w:pPr>
-      <w:r>
-        <w:rPr>
-          <w:rFonts w:ascii="Arial" w:hAnsi="Arial" w:cs="Arial"/>
-        </w:rPr>
-        <w:t>Os requisitos do sistema são essenciais para a criação de um projeto, pois garantem que o software atenda às expectativas dos usuários e funcione de maneira correta. Eles orientam todo o processo de desenvolvimento, assegurando que as funcionalidades desejadas sejam implementadas de forma eficaz. Além disso, os requisitos ajudam a prevenir erros e a melhorar a eficiência do software. Essa classificação pode incluir tanto os requisitos obrigatórios, que são imprescindíveis, quanto os opcionais, que podem agregar valor ao sistema.</w:t>
-      </w:r>
-    </w:p>
-    <w:p>
-      <w:pPr>
-        <w:jc w:val="both"/>
-        <w:rPr>
-          <w:rFonts w:asciiTheme="minorHAnsi" w:hAnsiTheme="minorHAnsi" w:cstheme="minorHAnsi"/>
-          <w:szCs w:val="24"/>
-        </w:rPr>
-      </w:pPr>
-      <w:r>
-        <w:rPr>
-          <w:rFonts w:asciiTheme="minorHAnsi" w:hAnsiTheme="minorHAnsi" w:cstheme="minorHAnsi"/>
+    </w:p>
+    <w:p>
+      <w:pPr>
+        <w:ind w:firstLine="0"/>
+        <w:jc w:val="both"/>
+        <w:rPr>
+          <w:rFonts w:asciiTheme="minorHAnsi" w:hAnsiTheme="minorHAnsi" w:cstheme="minorHAnsi"/>
+          <w:b/>
+          <w:szCs w:val="24"/>
+        </w:rPr>
+      </w:pPr>
+      <w:r>
+        <w:rPr>
+          <w:rFonts w:asciiTheme="minorHAnsi" w:hAnsiTheme="minorHAnsi" w:cstheme="minorHAnsi"/>
+          <w:b/>
           <w:szCs w:val="24"/>
         </w:rPr>
         <w:t>2.</w:t>
@@ -1385,6 +1410,7 @@
       <w:r>
         <w:rPr>
           <w:rFonts w:asciiTheme="minorHAnsi" w:hAnsiTheme="minorHAnsi" w:cstheme="minorHAnsi"/>
+          <w:b/>
           <w:szCs w:val="24"/>
         </w:rPr>
         <w:t>1</w:t>
@@ -1392,6 +1418,7 @@
       <w:r>
         <w:rPr>
           <w:rFonts w:asciiTheme="minorHAnsi" w:hAnsiTheme="minorHAnsi" w:cstheme="minorHAnsi"/>
+          <w:b/>
           <w:szCs w:val="24"/>
         </w:rPr>
         <w:t xml:space="preserve"> Requisitos funcionais</w:t>
@@ -1399,70 +1426,26 @@
     </w:p>
     <w:p>
       <w:pPr>
-        <w:pStyle w:val="NormalWeb"/>
-        <w:rPr>
-          <w:rFonts w:ascii="Arial" w:hAnsi="Arial" w:cs="Arial"/>
-        </w:rPr>
-      </w:pPr>
-      <w:r>
-        <w:rPr>
-          <w:rFonts w:ascii="Arial" w:hAnsi="Arial" w:cs="Arial"/>
-        </w:rPr>
-        <w:t xml:space="preserve">Os requisitos de </w:t>
-      </w:r>
-      <w:r>
-        <w:rPr>
-          <w:rFonts w:ascii="Arial" w:hAnsi="Arial" w:cs="Arial"/>
-        </w:rPr>
-        <w:t xml:space="preserve">funcionais </w:t>
-      </w:r>
-      <w:r>
-        <w:rPr>
-          <w:rFonts w:ascii="Arial" w:hAnsi="Arial" w:cs="Arial"/>
-        </w:rPr>
-        <w:t>definem as funções e atividades específicas que o software deve executar. Eles estabelecem as respostas que o sistema deve oferecer a entradas determinadas, garantindo que o comportamento do software esteja alinhado com as expectativas dos usuários durante sua utilização. Esses requisitos são essenciais para assegurar que todas as interações dentro do sistema ocorram de maneira eficaz e conforme o planejado.</w:t>
-      </w:r>
-    </w:p>
-    <w:p>
-      <w:pPr>
-        <w:jc w:val="both"/>
-        <w:rPr>
-          <w:rFonts w:asciiTheme="minorHAnsi" w:hAnsiTheme="minorHAnsi" w:cstheme="minorHAnsi"/>
-          <w:color w:val="FF0000"/>
-          <w:szCs w:val="24"/>
-        </w:rPr>
-      </w:pPr>
-      <w:r>
-        <w:rPr>
-          <w:rFonts w:asciiTheme="minorHAnsi" w:hAnsiTheme="minorHAnsi" w:cstheme="minorHAnsi"/>
-          <w:color w:val="FF0000"/>
-          <w:szCs w:val="24"/>
-        </w:rPr>
-        <w:t xml:space="preserve"> </w:t>
-      </w:r>
-      <w:r>
-        <w:rPr>
-          <w:rFonts w:asciiTheme="minorHAnsi" w:hAnsiTheme="minorHAnsi" w:cstheme="minorHAnsi"/>
-          <w:color w:val="FF0000"/>
-          <w:szCs w:val="24"/>
-        </w:rPr>
-        <w:t>“Toda tabela deve legenda”</w:t>
-      </w:r>
-    </w:p>
-    <w:p>
-      <w:pPr>
-        <w:jc w:val="both"/>
-        <w:rPr>
-          <w:rFonts w:asciiTheme="minorHAnsi" w:hAnsiTheme="minorHAnsi" w:cstheme="minorHAnsi"/>
-          <w:szCs w:val="24"/>
-        </w:rPr>
-      </w:pPr>
-    </w:p>
-    <w:p>
-      <w:pPr>
-        <w:jc w:val="both"/>
-        <w:rPr>
-          <w:rFonts w:asciiTheme="minorHAnsi" w:hAnsiTheme="minorHAnsi" w:cstheme="minorHAnsi"/>
+        <w:jc w:val="both"/>
+        <w:rPr>
+          <w:rFonts w:asciiTheme="minorHAnsi" w:hAnsiTheme="minorHAnsi" w:cstheme="minorHAnsi"/>
+          <w:szCs w:val="24"/>
+        </w:rPr>
+      </w:pPr>
+      <w:r>
+        <w:rPr>
+          <w:rFonts w:asciiTheme="minorHAnsi" w:hAnsiTheme="minorHAnsi" w:cstheme="minorHAnsi"/>
+          <w:szCs w:val="24"/>
+        </w:rPr>
+        <w:t>Os requisitos de funcionais definem as funções e atividades específicas que o software deve executar. Eles estabelecem as respostas que o sistema deve oferecer a entradas determinadas, garantindo que o comportamento do software esteja alinhado com as expectativas dos usuários durante sua utilização. Esses requisitos são essenciais para assegurar que todas as interações dentro do sistema ocorram de maneira eficaz e conforme o planejado.</w:t>
+      </w:r>
+    </w:p>
+    <w:p>
+      <w:pPr>
+        <w:jc w:val="both"/>
+        <w:rPr>
+          <w:rFonts w:asciiTheme="minorHAnsi" w:hAnsiTheme="minorHAnsi" w:cstheme="minorHAnsi"/>
+          <w:b/>
           <w:szCs w:val="24"/>
         </w:rPr>
       </w:pPr>
@@ -1635,7 +1618,14 @@
                 <w:rFonts w:asciiTheme="minorHAnsi" w:hAnsiTheme="minorHAnsi" w:cstheme="minorHAnsi"/>
                 <w:szCs w:val="24"/>
               </w:rPr>
-              <w:t>Excluir Livro</w:t>
+              <w:t>Remover</w:t>
+            </w:r>
+            <w:r>
+              <w:rPr>
+                <w:rFonts w:asciiTheme="minorHAnsi" w:hAnsiTheme="minorHAnsi" w:cstheme="minorHAnsi"/>
+                <w:szCs w:val="24"/>
+              </w:rPr>
+              <w:t xml:space="preserve"> Livro</w:t>
             </w:r>
           </w:p>
         </w:tc>
@@ -1773,7 +1763,14 @@
                 <w:rFonts w:asciiTheme="minorHAnsi" w:hAnsiTheme="minorHAnsi" w:cstheme="minorHAnsi"/>
                 <w:szCs w:val="24"/>
               </w:rPr>
-              <w:t>Exclusão de alunos</w:t>
+              <w:t>Remover</w:t>
+            </w:r>
+            <w:r>
+              <w:rPr>
+                <w:rFonts w:asciiTheme="minorHAnsi" w:hAnsiTheme="minorHAnsi" w:cstheme="minorHAnsi"/>
+                <w:szCs w:val="24"/>
+              </w:rPr>
+              <w:t xml:space="preserve"> alunos</w:t>
             </w:r>
           </w:p>
         </w:tc>
@@ -1899,6 +1896,7 @@
           </w:tcPr>
           <w:p>
             <w:pPr>
+              <w:keepNext/>
               <w:ind w:firstLine="0"/>
               <w:jc w:val="both"/>
               <w:rPr>
@@ -1919,15 +1917,83 @@
     </w:tbl>
     <w:p>
       <w:pPr>
-        <w:jc w:val="both"/>
-        <w:rPr>
-          <w:rFonts w:asciiTheme="minorHAnsi" w:hAnsiTheme="minorHAnsi" w:cstheme="minorHAnsi"/>
-          <w:szCs w:val="24"/>
-        </w:rPr>
-      </w:pPr>
-    </w:p>
-    <w:p>
-      <w:pPr>
+        <w:pStyle w:val="Legenda"/>
+        <w:rPr>
+          <w:i w:val="0"/>
+          <w:color w:val="000000" w:themeColor="text1"/>
+          <w:sz w:val="20"/>
+          <w:szCs w:val="20"/>
+        </w:rPr>
+      </w:pPr>
+      <w:r>
+        <w:rPr>
+          <w:i w:val="0"/>
+          <w:color w:val="000000" w:themeColor="text1"/>
+          <w:sz w:val="20"/>
+          <w:szCs w:val="20"/>
+        </w:rPr>
+        <w:t xml:space="preserve">Tabela </w:t>
+      </w:r>
+      <w:r>
+        <w:rPr>
+          <w:i w:val="0"/>
+          <w:color w:val="000000" w:themeColor="text1"/>
+          <w:sz w:val="20"/>
+          <w:szCs w:val="20"/>
+        </w:rPr>
+        <w:fldChar w:fldCharType="begin"/>
+      </w:r>
+      <w:r>
+        <w:rPr>
+          <w:i w:val="0"/>
+          <w:color w:val="000000" w:themeColor="text1"/>
+          <w:sz w:val="20"/>
+          <w:szCs w:val="20"/>
+        </w:rPr>
+        <w:instrText xml:space="preserve"> SEQ Tabela \* ARABIC </w:instrText>
+      </w:r>
+      <w:r>
+        <w:rPr>
+          <w:i w:val="0"/>
+          <w:color w:val="000000" w:themeColor="text1"/>
+          <w:sz w:val="20"/>
+          <w:szCs w:val="20"/>
+        </w:rPr>
+        <w:fldChar w:fldCharType="separate"/>
+      </w:r>
+      <w:r>
+        <w:rPr>
+          <w:i w:val="0"/>
+          <w:noProof/>
+          <w:color w:val="000000" w:themeColor="text1"/>
+          <w:sz w:val="20"/>
+          <w:szCs w:val="20"/>
+        </w:rPr>
+        <w:t>1</w:t>
+      </w:r>
+      <w:r>
+        <w:rPr>
+          <w:i w:val="0"/>
+          <w:color w:val="000000" w:themeColor="text1"/>
+          <w:sz w:val="20"/>
+          <w:szCs w:val="20"/>
+        </w:rPr>
+        <w:fldChar w:fldCharType="end"/>
+      </w:r>
+      <w:r>
+        <w:rPr>
+          <w:i w:val="0"/>
+          <w:color w:val="000000" w:themeColor="text1"/>
+          <w:sz w:val="20"/>
+          <w:szCs w:val="20"/>
+        </w:rPr>
+        <w:t>-Requisitos-Funcionais</w:t>
+      </w:r>
+    </w:p>
+    <w:p/>
+    <w:p>
+      <w:pPr>
+        <w:ind w:firstLine="0"/>
         <w:jc w:val="both"/>
         <w:rPr>
           <w:rFonts w:asciiTheme="minorHAnsi" w:hAnsiTheme="minorHAnsi" w:cstheme="minorHAnsi"/>
@@ -2000,6 +2066,7 @@
           <w:rFonts w:asciiTheme="minorHAnsi" w:hAnsiTheme="minorHAnsi" w:cstheme="minorHAnsi"/>
           <w:szCs w:val="24"/>
         </w:rPr>
+        <w:lastRenderedPageBreak/>
         <w:t>Entrada:</w:t>
       </w:r>
     </w:p>
@@ -2042,7 +2109,6 @@
           <w:rFonts w:asciiTheme="minorHAnsi" w:hAnsiTheme="minorHAnsi" w:cstheme="minorHAnsi"/>
           <w:szCs w:val="24"/>
         </w:rPr>
-        <w:lastRenderedPageBreak/>
         <w:t>Autor (</w:t>
       </w:r>
       <w:r>
@@ -2341,15 +2407,18 @@
     </w:p>
     <w:p>
       <w:pPr>
-        <w:jc w:val="both"/>
-        <w:rPr>
-          <w:rFonts w:asciiTheme="minorHAnsi" w:hAnsiTheme="minorHAnsi" w:cstheme="minorHAnsi"/>
-          <w:szCs w:val="24"/>
-        </w:rPr>
-      </w:pPr>
-    </w:p>
-    <w:p>
-      <w:pPr>
+        <w:pStyle w:val="PargrafodaLista"/>
+        <w:ind w:left="1429" w:firstLine="0"/>
+        <w:jc w:val="both"/>
+        <w:rPr>
+          <w:rFonts w:asciiTheme="minorHAnsi" w:hAnsiTheme="minorHAnsi" w:cstheme="minorHAnsi"/>
+          <w:szCs w:val="24"/>
+        </w:rPr>
+      </w:pPr>
+    </w:p>
+    <w:p>
+      <w:pPr>
+        <w:ind w:firstLine="0"/>
         <w:jc w:val="both"/>
         <w:rPr>
           <w:rFonts w:asciiTheme="minorHAnsi" w:hAnsiTheme="minorHAnsi" w:cstheme="minorHAnsi"/>
@@ -2423,6 +2492,986 @@
           <w:szCs w:val="24"/>
         </w:rPr>
         <w:t>Entrada:</w:t>
+      </w:r>
+    </w:p>
+    <w:p>
+      <w:pPr>
+        <w:jc w:val="both"/>
+        <w:rPr>
+          <w:rFonts w:asciiTheme="minorHAnsi" w:hAnsiTheme="minorHAnsi" w:cstheme="minorHAnsi"/>
+          <w:szCs w:val="24"/>
+        </w:rPr>
+      </w:pPr>
+      <w:r>
+        <w:rPr>
+          <w:rFonts w:asciiTheme="minorHAnsi" w:hAnsiTheme="minorHAnsi" w:cstheme="minorHAnsi"/>
+          <w:szCs w:val="24"/>
+        </w:rPr>
+        <w:t>•</w:t>
+      </w:r>
+      <w:r>
+        <w:rPr>
+          <w:rFonts w:asciiTheme="minorHAnsi" w:hAnsiTheme="minorHAnsi" w:cstheme="minorHAnsi"/>
+          <w:szCs w:val="24"/>
+        </w:rPr>
+        <w:tab/>
+        <w:t>Identificação do livro a ser editado (ID ou ISBN).</w:t>
+      </w:r>
+    </w:p>
+    <w:p>
+      <w:pPr>
+        <w:jc w:val="both"/>
+        <w:rPr>
+          <w:rFonts w:asciiTheme="minorHAnsi" w:hAnsiTheme="minorHAnsi" w:cstheme="minorHAnsi"/>
+          <w:szCs w:val="24"/>
+        </w:rPr>
+      </w:pPr>
+      <w:r>
+        <w:rPr>
+          <w:rFonts w:asciiTheme="minorHAnsi" w:hAnsiTheme="minorHAnsi" w:cstheme="minorHAnsi"/>
+          <w:szCs w:val="24"/>
+        </w:rPr>
+        <w:t>•</w:t>
+      </w:r>
+      <w:r>
+        <w:rPr>
+          <w:rFonts w:asciiTheme="minorHAnsi" w:hAnsiTheme="minorHAnsi" w:cstheme="minorHAnsi"/>
+          <w:szCs w:val="24"/>
+        </w:rPr>
+        <w:tab/>
+        <w:t>Campos a serem editados (Título do livro (obrigatório).</w:t>
+      </w:r>
+    </w:p>
+    <w:p>
+      <w:pPr>
+        <w:jc w:val="both"/>
+        <w:rPr>
+          <w:rFonts w:asciiTheme="minorHAnsi" w:hAnsiTheme="minorHAnsi" w:cstheme="minorHAnsi"/>
+          <w:szCs w:val="24"/>
+        </w:rPr>
+      </w:pPr>
+      <w:r>
+        <w:rPr>
+          <w:rFonts w:asciiTheme="minorHAnsi" w:hAnsiTheme="minorHAnsi" w:cstheme="minorHAnsi"/>
+          <w:szCs w:val="24"/>
+        </w:rPr>
+        <w:t>•</w:t>
+      </w:r>
+      <w:r>
+        <w:rPr>
+          <w:rFonts w:asciiTheme="minorHAnsi" w:hAnsiTheme="minorHAnsi" w:cstheme="minorHAnsi"/>
+          <w:szCs w:val="24"/>
+        </w:rPr>
+        <w:tab/>
+        <w:t>Autor(es) (obrigatório).</w:t>
+      </w:r>
+    </w:p>
+    <w:p>
+      <w:pPr>
+        <w:jc w:val="both"/>
+        <w:rPr>
+          <w:rFonts w:asciiTheme="minorHAnsi" w:hAnsiTheme="minorHAnsi" w:cstheme="minorHAnsi"/>
+          <w:szCs w:val="24"/>
+        </w:rPr>
+      </w:pPr>
+      <w:r>
+        <w:rPr>
+          <w:rFonts w:asciiTheme="minorHAnsi" w:hAnsiTheme="minorHAnsi" w:cstheme="minorHAnsi"/>
+          <w:szCs w:val="24"/>
+        </w:rPr>
+        <w:t>•</w:t>
+      </w:r>
+      <w:r>
+        <w:rPr>
+          <w:rFonts w:asciiTheme="minorHAnsi" w:hAnsiTheme="minorHAnsi" w:cstheme="minorHAnsi"/>
+          <w:szCs w:val="24"/>
+        </w:rPr>
+        <w:tab/>
+        <w:t>Editor (obrigatório).</w:t>
+      </w:r>
+    </w:p>
+    <w:p>
+      <w:pPr>
+        <w:jc w:val="both"/>
+        <w:rPr>
+          <w:rFonts w:asciiTheme="minorHAnsi" w:hAnsiTheme="minorHAnsi" w:cstheme="minorHAnsi"/>
+          <w:szCs w:val="24"/>
+        </w:rPr>
+      </w:pPr>
+      <w:r>
+        <w:rPr>
+          <w:rFonts w:asciiTheme="minorHAnsi" w:hAnsiTheme="minorHAnsi" w:cstheme="minorHAnsi"/>
+          <w:szCs w:val="24"/>
+        </w:rPr>
+        <w:t>•</w:t>
+      </w:r>
+      <w:r>
+        <w:rPr>
+          <w:rFonts w:asciiTheme="minorHAnsi" w:hAnsiTheme="minorHAnsi" w:cstheme="minorHAnsi"/>
+          <w:szCs w:val="24"/>
+        </w:rPr>
+        <w:tab/>
+        <w:t>Ano publicação</w:t>
+      </w:r>
+    </w:p>
+    <w:p>
+      <w:pPr>
+        <w:jc w:val="both"/>
+        <w:rPr>
+          <w:rFonts w:asciiTheme="minorHAnsi" w:hAnsiTheme="minorHAnsi" w:cstheme="minorHAnsi"/>
+          <w:szCs w:val="24"/>
+        </w:rPr>
+      </w:pPr>
+      <w:r>
+        <w:rPr>
+          <w:rFonts w:asciiTheme="minorHAnsi" w:hAnsiTheme="minorHAnsi" w:cstheme="minorHAnsi"/>
+          <w:szCs w:val="24"/>
+        </w:rPr>
+        <w:t>•</w:t>
+      </w:r>
+      <w:r>
+        <w:rPr>
+          <w:rFonts w:asciiTheme="minorHAnsi" w:hAnsiTheme="minorHAnsi" w:cstheme="minorHAnsi"/>
+          <w:szCs w:val="24"/>
+        </w:rPr>
+        <w:tab/>
+        <w:t>isbn</w:t>
+      </w:r>
+    </w:p>
+    <w:p>
+      <w:pPr>
+        <w:jc w:val="both"/>
+        <w:rPr>
+          <w:rFonts w:asciiTheme="minorHAnsi" w:hAnsiTheme="minorHAnsi" w:cstheme="minorHAnsi"/>
+          <w:szCs w:val="24"/>
+        </w:rPr>
+      </w:pPr>
+      <w:r>
+        <w:rPr>
+          <w:rFonts w:asciiTheme="minorHAnsi" w:hAnsiTheme="minorHAnsi" w:cstheme="minorHAnsi"/>
+          <w:szCs w:val="24"/>
+        </w:rPr>
+        <w:t>•</w:t>
+      </w:r>
+      <w:r>
+        <w:rPr>
+          <w:rFonts w:asciiTheme="minorHAnsi" w:hAnsiTheme="minorHAnsi" w:cstheme="minorHAnsi"/>
+          <w:szCs w:val="24"/>
+        </w:rPr>
+        <w:tab/>
+        <w:t>Quantidade total (obrigatório).</w:t>
+      </w:r>
+    </w:p>
+    <w:p>
+      <w:pPr>
+        <w:jc w:val="both"/>
+        <w:rPr>
+          <w:rFonts w:asciiTheme="minorHAnsi" w:hAnsiTheme="minorHAnsi" w:cstheme="minorHAnsi"/>
+          <w:szCs w:val="24"/>
+        </w:rPr>
+      </w:pPr>
+      <w:r>
+        <w:rPr>
+          <w:rFonts w:asciiTheme="minorHAnsi" w:hAnsiTheme="minorHAnsi" w:cstheme="minorHAnsi"/>
+          <w:szCs w:val="24"/>
+        </w:rPr>
+        <w:t>•</w:t>
+      </w:r>
+      <w:r>
+        <w:rPr>
+          <w:rFonts w:asciiTheme="minorHAnsi" w:hAnsiTheme="minorHAnsi" w:cstheme="minorHAnsi"/>
+          <w:szCs w:val="24"/>
+        </w:rPr>
+        <w:tab/>
+        <w:t>Quantidade disponível (obrigatório).</w:t>
+      </w:r>
+    </w:p>
+    <w:p>
+      <w:pPr>
+        <w:jc w:val="both"/>
+        <w:rPr>
+          <w:rFonts w:asciiTheme="minorHAnsi" w:hAnsiTheme="minorHAnsi" w:cstheme="minorHAnsi"/>
+          <w:szCs w:val="24"/>
+        </w:rPr>
+      </w:pPr>
+      <w:r>
+        <w:rPr>
+          <w:rFonts w:asciiTheme="minorHAnsi" w:hAnsiTheme="minorHAnsi" w:cstheme="minorHAnsi"/>
+          <w:szCs w:val="24"/>
+        </w:rPr>
+        <w:t>•</w:t>
+      </w:r>
+      <w:r>
+        <w:rPr>
+          <w:rFonts w:asciiTheme="minorHAnsi" w:hAnsiTheme="minorHAnsi" w:cstheme="minorHAnsi"/>
+          <w:szCs w:val="24"/>
+        </w:rPr>
+        <w:tab/>
+        <w:t>Valor aquisição</w:t>
+      </w:r>
+    </w:p>
+    <w:p>
+      <w:pPr>
+        <w:jc w:val="both"/>
+        <w:rPr>
+          <w:rFonts w:asciiTheme="minorHAnsi" w:hAnsiTheme="minorHAnsi" w:cstheme="minorHAnsi"/>
+          <w:szCs w:val="24"/>
+        </w:rPr>
+      </w:pPr>
+      <w:r>
+        <w:rPr>
+          <w:rFonts w:asciiTheme="minorHAnsi" w:hAnsiTheme="minorHAnsi" w:cstheme="minorHAnsi"/>
+          <w:szCs w:val="24"/>
+        </w:rPr>
+        <w:lastRenderedPageBreak/>
+        <w:t>•</w:t>
+      </w:r>
+      <w:r>
+        <w:rPr>
+          <w:rFonts w:asciiTheme="minorHAnsi" w:hAnsiTheme="minorHAnsi" w:cstheme="minorHAnsi"/>
+          <w:szCs w:val="24"/>
+        </w:rPr>
+        <w:tab/>
+        <w:t>Status livro emprestestado</w:t>
+      </w:r>
+    </w:p>
+    <w:p>
+      <w:pPr>
+        <w:jc w:val="both"/>
+        <w:rPr>
+          <w:rFonts w:asciiTheme="minorHAnsi" w:hAnsiTheme="minorHAnsi" w:cstheme="minorHAnsi"/>
+          <w:szCs w:val="24"/>
+        </w:rPr>
+      </w:pPr>
+      <w:r>
+        <w:rPr>
+          <w:rFonts w:asciiTheme="minorHAnsi" w:hAnsiTheme="minorHAnsi" w:cstheme="minorHAnsi"/>
+          <w:szCs w:val="24"/>
+        </w:rPr>
+        <w:t>Processamento:</w:t>
+      </w:r>
+    </w:p>
+    <w:p>
+      <w:pPr>
+        <w:pStyle w:val="PargrafodaLista"/>
+        <w:numPr>
+          <w:ilvl w:val="0"/>
+          <w:numId w:val="25"/>
+        </w:numPr>
+        <w:jc w:val="both"/>
+        <w:rPr>
+          <w:rFonts w:asciiTheme="minorHAnsi" w:hAnsiTheme="minorHAnsi" w:cstheme="minorHAnsi"/>
+          <w:szCs w:val="24"/>
+        </w:rPr>
+      </w:pPr>
+      <w:r>
+        <w:rPr>
+          <w:rFonts w:asciiTheme="minorHAnsi" w:hAnsiTheme="minorHAnsi" w:cstheme="minorHAnsi"/>
+          <w:szCs w:val="24"/>
+        </w:rPr>
+        <w:t>O sistema deve validar os campos obrigatórios.</w:t>
+      </w:r>
+    </w:p>
+    <w:p>
+      <w:pPr>
+        <w:jc w:val="both"/>
+        <w:rPr>
+          <w:rFonts w:asciiTheme="minorHAnsi" w:hAnsiTheme="minorHAnsi" w:cstheme="minorHAnsi"/>
+          <w:szCs w:val="24"/>
+        </w:rPr>
+      </w:pPr>
+      <w:r>
+        <w:rPr>
+          <w:rFonts w:asciiTheme="minorHAnsi" w:hAnsiTheme="minorHAnsi" w:cstheme="minorHAnsi"/>
+          <w:szCs w:val="24"/>
+        </w:rPr>
+        <w:t>Saída:</w:t>
+      </w:r>
+    </w:p>
+    <w:p>
+      <w:pPr>
+        <w:pStyle w:val="PargrafodaLista"/>
+        <w:numPr>
+          <w:ilvl w:val="0"/>
+          <w:numId w:val="25"/>
+        </w:numPr>
+        <w:jc w:val="both"/>
+        <w:rPr>
+          <w:rFonts w:asciiTheme="minorHAnsi" w:hAnsiTheme="minorHAnsi" w:cstheme="minorHAnsi"/>
+          <w:szCs w:val="24"/>
+        </w:rPr>
+      </w:pPr>
+      <w:r>
+        <w:rPr>
+          <w:rFonts w:asciiTheme="minorHAnsi" w:hAnsiTheme="minorHAnsi" w:cstheme="minorHAnsi"/>
+          <w:szCs w:val="24"/>
+        </w:rPr>
+        <w:t>Mensagem de sucesso ao salvar as alterações.</w:t>
+      </w:r>
+    </w:p>
+    <w:p>
+      <w:pPr>
+        <w:pStyle w:val="PargrafodaLista"/>
+        <w:numPr>
+          <w:ilvl w:val="0"/>
+          <w:numId w:val="25"/>
+        </w:numPr>
+        <w:jc w:val="both"/>
+        <w:rPr>
+          <w:rFonts w:asciiTheme="minorHAnsi" w:hAnsiTheme="minorHAnsi" w:cstheme="minorHAnsi"/>
+          <w:szCs w:val="24"/>
+        </w:rPr>
+      </w:pPr>
+      <w:r>
+        <w:rPr>
+          <w:rFonts w:asciiTheme="minorHAnsi" w:hAnsiTheme="minorHAnsi" w:cstheme="minorHAnsi"/>
+          <w:szCs w:val="24"/>
+        </w:rPr>
+        <w:t>Mensagem de erro caso haja duplicidade ou campos obrigatórios não preenchidos.</w:t>
+      </w:r>
+    </w:p>
+    <w:p>
+      <w:pPr>
+        <w:jc w:val="both"/>
+        <w:rPr>
+          <w:rFonts w:asciiTheme="minorHAnsi" w:hAnsiTheme="minorHAnsi" w:cstheme="minorHAnsi"/>
+          <w:szCs w:val="24"/>
+        </w:rPr>
+      </w:pPr>
+      <w:r>
+        <w:rPr>
+          <w:rFonts w:asciiTheme="minorHAnsi" w:hAnsiTheme="minorHAnsi" w:cstheme="minorHAnsi"/>
+          <w:szCs w:val="24"/>
+        </w:rPr>
+        <w:t>Pós-condição:</w:t>
+      </w:r>
+    </w:p>
+    <w:p>
+      <w:pPr>
+        <w:pStyle w:val="PargrafodaLista"/>
+        <w:numPr>
+          <w:ilvl w:val="0"/>
+          <w:numId w:val="26"/>
+        </w:numPr>
+        <w:jc w:val="both"/>
+        <w:rPr>
+          <w:rFonts w:asciiTheme="minorHAnsi" w:hAnsiTheme="minorHAnsi" w:cstheme="minorHAnsi"/>
+          <w:szCs w:val="24"/>
+        </w:rPr>
+      </w:pPr>
+      <w:r>
+        <w:rPr>
+          <w:rFonts w:asciiTheme="minorHAnsi" w:hAnsiTheme="minorHAnsi" w:cstheme="minorHAnsi"/>
+          <w:szCs w:val="24"/>
+        </w:rPr>
+        <w:t>As alterações devem ser refletidas na lista de acervo e nos registros de empréstimos associados ao livro.</w:t>
+      </w:r>
+    </w:p>
+    <w:p>
+      <w:pPr>
+        <w:jc w:val="both"/>
+        <w:rPr>
+          <w:rFonts w:asciiTheme="minorHAnsi" w:hAnsiTheme="minorHAnsi" w:cstheme="minorHAnsi"/>
+          <w:szCs w:val="24"/>
+        </w:rPr>
+      </w:pPr>
+    </w:p>
+    <w:p>
+      <w:pPr>
+        <w:ind w:firstLine="0"/>
+        <w:jc w:val="both"/>
+        <w:rPr>
+          <w:rFonts w:asciiTheme="minorHAnsi" w:hAnsiTheme="minorHAnsi" w:cstheme="minorHAnsi"/>
+          <w:b/>
+          <w:bCs/>
+          <w:szCs w:val="24"/>
+        </w:rPr>
+      </w:pPr>
+      <w:r>
+        <w:rPr>
+          <w:rFonts w:asciiTheme="minorHAnsi" w:hAnsiTheme="minorHAnsi" w:cstheme="minorHAnsi"/>
+          <w:b/>
+          <w:bCs/>
+          <w:szCs w:val="24"/>
+        </w:rPr>
+        <w:t>2.2.3 RF003 – Excluir Livro</w:t>
+      </w:r>
+    </w:p>
+    <w:p>
+      <w:pPr>
+        <w:jc w:val="both"/>
+        <w:rPr>
+          <w:rFonts w:asciiTheme="minorHAnsi" w:hAnsiTheme="minorHAnsi" w:cstheme="minorHAnsi"/>
+          <w:szCs w:val="24"/>
+        </w:rPr>
+      </w:pPr>
+      <w:r>
+        <w:rPr>
+          <w:rFonts w:asciiTheme="minorHAnsi" w:hAnsiTheme="minorHAnsi" w:cstheme="minorHAnsi"/>
+          <w:szCs w:val="24"/>
+        </w:rPr>
+        <w:t>Descrição: O sistema deve permitir que o usuário exclua um livro do acervo.</w:t>
+      </w:r>
+    </w:p>
+    <w:p>
+      <w:pPr>
+        <w:jc w:val="both"/>
+        <w:rPr>
+          <w:rFonts w:asciiTheme="minorHAnsi" w:hAnsiTheme="minorHAnsi" w:cstheme="minorHAnsi"/>
+          <w:szCs w:val="24"/>
+        </w:rPr>
+      </w:pPr>
+      <w:r>
+        <w:rPr>
+          <w:rFonts w:asciiTheme="minorHAnsi" w:hAnsiTheme="minorHAnsi" w:cstheme="minorHAnsi"/>
+          <w:szCs w:val="24"/>
+        </w:rPr>
+        <w:t>Prioridade: Média</w:t>
+      </w:r>
+    </w:p>
+    <w:p>
+      <w:pPr>
+        <w:jc w:val="both"/>
+        <w:rPr>
+          <w:rFonts w:asciiTheme="minorHAnsi" w:hAnsiTheme="minorHAnsi" w:cstheme="minorHAnsi"/>
+          <w:szCs w:val="24"/>
+        </w:rPr>
+      </w:pPr>
+      <w:r>
+        <w:rPr>
+          <w:rFonts w:asciiTheme="minorHAnsi" w:hAnsiTheme="minorHAnsi" w:cstheme="minorHAnsi"/>
+          <w:szCs w:val="24"/>
+        </w:rPr>
+        <w:t>Entrada:</w:t>
+      </w:r>
+    </w:p>
+    <w:p>
+      <w:pPr>
+        <w:pStyle w:val="PargrafodaLista"/>
+        <w:numPr>
+          <w:ilvl w:val="0"/>
+          <w:numId w:val="26"/>
+        </w:numPr>
+        <w:jc w:val="both"/>
+        <w:rPr>
+          <w:rFonts w:asciiTheme="minorHAnsi" w:hAnsiTheme="minorHAnsi" w:cstheme="minorHAnsi"/>
+          <w:szCs w:val="24"/>
+        </w:rPr>
+      </w:pPr>
+      <w:r>
+        <w:rPr>
+          <w:rFonts w:asciiTheme="minorHAnsi" w:hAnsiTheme="minorHAnsi" w:cstheme="minorHAnsi"/>
+          <w:szCs w:val="24"/>
+        </w:rPr>
+        <w:t>Identificação do livro a ser excluído (ID).</w:t>
+      </w:r>
+    </w:p>
+    <w:p>
+      <w:pPr>
+        <w:jc w:val="both"/>
+        <w:rPr>
+          <w:rFonts w:asciiTheme="minorHAnsi" w:hAnsiTheme="minorHAnsi" w:cstheme="minorHAnsi"/>
+          <w:szCs w:val="24"/>
+        </w:rPr>
+      </w:pPr>
+      <w:r>
+        <w:rPr>
+          <w:rFonts w:asciiTheme="minorHAnsi" w:hAnsiTheme="minorHAnsi" w:cstheme="minorHAnsi"/>
+          <w:szCs w:val="24"/>
+        </w:rPr>
+        <w:t>Processamento:</w:t>
+      </w:r>
+    </w:p>
+    <w:p>
+      <w:pPr>
+        <w:pStyle w:val="PargrafodaLista"/>
+        <w:numPr>
+          <w:ilvl w:val="0"/>
+          <w:numId w:val="26"/>
+        </w:numPr>
+        <w:jc w:val="both"/>
+        <w:rPr>
+          <w:rFonts w:asciiTheme="minorHAnsi" w:hAnsiTheme="minorHAnsi" w:cstheme="minorHAnsi"/>
+          <w:szCs w:val="24"/>
+        </w:rPr>
+      </w:pPr>
+      <w:r>
+        <w:rPr>
+          <w:rFonts w:asciiTheme="minorHAnsi" w:hAnsiTheme="minorHAnsi" w:cstheme="minorHAnsi"/>
+          <w:szCs w:val="24"/>
+        </w:rPr>
+        <w:t>O sistema deve verificar se há empréstimos ativos ou pendentes associados ao livro.</w:t>
+      </w:r>
+    </w:p>
+    <w:p>
+      <w:pPr>
+        <w:pStyle w:val="PargrafodaLista"/>
+        <w:numPr>
+          <w:ilvl w:val="0"/>
+          <w:numId w:val="26"/>
+        </w:numPr>
+        <w:jc w:val="both"/>
+        <w:rPr>
+          <w:rFonts w:asciiTheme="minorHAnsi" w:hAnsiTheme="minorHAnsi" w:cstheme="minorHAnsi"/>
+          <w:szCs w:val="24"/>
+        </w:rPr>
+      </w:pPr>
+      <w:r>
+        <w:rPr>
+          <w:rFonts w:asciiTheme="minorHAnsi" w:hAnsiTheme="minorHAnsi" w:cstheme="minorHAnsi"/>
+          <w:szCs w:val="24"/>
+        </w:rPr>
+        <w:t>Se houver empréstimos associados, o sistema deve impedir a exclusão e informar o usuário.</w:t>
+      </w:r>
+    </w:p>
+    <w:p>
+      <w:pPr>
+        <w:jc w:val="both"/>
+        <w:rPr>
+          <w:rFonts w:asciiTheme="minorHAnsi" w:hAnsiTheme="minorHAnsi" w:cstheme="minorHAnsi"/>
+          <w:szCs w:val="24"/>
+        </w:rPr>
+      </w:pPr>
+      <w:r>
+        <w:rPr>
+          <w:rFonts w:asciiTheme="minorHAnsi" w:hAnsiTheme="minorHAnsi" w:cstheme="minorHAnsi"/>
+          <w:szCs w:val="24"/>
+        </w:rPr>
+        <w:t>Saída:</w:t>
+      </w:r>
+    </w:p>
+    <w:p>
+      <w:pPr>
+        <w:pStyle w:val="PargrafodaLista"/>
+        <w:numPr>
+          <w:ilvl w:val="0"/>
+          <w:numId w:val="27"/>
+        </w:numPr>
+        <w:jc w:val="both"/>
+        <w:rPr>
+          <w:rFonts w:asciiTheme="minorHAnsi" w:hAnsiTheme="minorHAnsi" w:cstheme="minorHAnsi"/>
+          <w:szCs w:val="24"/>
+        </w:rPr>
+      </w:pPr>
+      <w:r>
+        <w:rPr>
+          <w:rFonts w:asciiTheme="minorHAnsi" w:hAnsiTheme="minorHAnsi" w:cstheme="minorHAnsi"/>
+          <w:szCs w:val="24"/>
+        </w:rPr>
+        <w:t>Mensagem de sucesso ao excluir o livro.</w:t>
+      </w:r>
+    </w:p>
+    <w:p>
+      <w:pPr>
+        <w:pStyle w:val="PargrafodaLista"/>
+        <w:numPr>
+          <w:ilvl w:val="0"/>
+          <w:numId w:val="27"/>
+        </w:numPr>
+        <w:jc w:val="both"/>
+        <w:rPr>
+          <w:rFonts w:asciiTheme="minorHAnsi" w:hAnsiTheme="minorHAnsi" w:cstheme="minorHAnsi"/>
+          <w:szCs w:val="24"/>
+        </w:rPr>
+      </w:pPr>
+      <w:r>
+        <w:rPr>
+          <w:rFonts w:asciiTheme="minorHAnsi" w:hAnsiTheme="minorHAnsi" w:cstheme="minorHAnsi"/>
+          <w:szCs w:val="24"/>
+        </w:rPr>
+        <w:t>Mensagem de erro caso existam empréstimos associados impedindo a exclusão.</w:t>
+      </w:r>
+    </w:p>
+    <w:p>
+      <w:pPr>
+        <w:jc w:val="both"/>
+        <w:rPr>
+          <w:rFonts w:asciiTheme="minorHAnsi" w:hAnsiTheme="minorHAnsi" w:cstheme="minorHAnsi"/>
+          <w:szCs w:val="24"/>
+        </w:rPr>
+      </w:pPr>
+      <w:r>
+        <w:rPr>
+          <w:rFonts w:asciiTheme="minorHAnsi" w:hAnsiTheme="minorHAnsi" w:cstheme="minorHAnsi"/>
+          <w:szCs w:val="24"/>
+        </w:rPr>
+        <w:t>Pós-condição:</w:t>
+      </w:r>
+    </w:p>
+    <w:p>
+      <w:pPr>
+        <w:pStyle w:val="PargrafodaLista"/>
+        <w:numPr>
+          <w:ilvl w:val="0"/>
+          <w:numId w:val="28"/>
+        </w:numPr>
+        <w:jc w:val="both"/>
+        <w:rPr>
+          <w:rFonts w:asciiTheme="minorHAnsi" w:hAnsiTheme="minorHAnsi" w:cstheme="minorHAnsi"/>
+          <w:szCs w:val="24"/>
+        </w:rPr>
+      </w:pPr>
+      <w:r>
+        <w:rPr>
+          <w:rFonts w:asciiTheme="minorHAnsi" w:hAnsiTheme="minorHAnsi" w:cstheme="minorHAnsi"/>
+          <w:szCs w:val="24"/>
+        </w:rPr>
+        <w:t>O livro deve ser removido da lista de acervo e não deve aparecer nas buscas e consultas.</w:t>
+      </w:r>
+    </w:p>
+    <w:p>
+      <w:pPr>
+        <w:pStyle w:val="PargrafodaLista"/>
+        <w:numPr>
+          <w:ilvl w:val="0"/>
+          <w:numId w:val="28"/>
+        </w:numPr>
+        <w:jc w:val="both"/>
+        <w:rPr>
+          <w:rFonts w:asciiTheme="minorHAnsi" w:hAnsiTheme="minorHAnsi" w:cstheme="minorHAnsi"/>
+          <w:szCs w:val="24"/>
+        </w:rPr>
+      </w:pPr>
+      <w:r>
+        <w:rPr>
+          <w:rFonts w:asciiTheme="minorHAnsi" w:hAnsiTheme="minorHAnsi" w:cstheme="minorHAnsi"/>
+          <w:b/>
+          <w:bCs/>
+          <w:szCs w:val="24"/>
+        </w:rPr>
+        <w:t>2.2.4 RF004</w:t>
+      </w:r>
+      <w:r>
+        <w:rPr>
+          <w:rFonts w:asciiTheme="minorHAnsi" w:hAnsiTheme="minorHAnsi" w:cstheme="minorHAnsi"/>
+          <w:b/>
+          <w:bCs/>
+          <w:szCs w:val="24"/>
+        </w:rPr>
+        <w:t xml:space="preserve"> – Cadastrar </w:t>
+      </w:r>
+      <w:r>
+        <w:rPr>
+          <w:rFonts w:asciiTheme="minorHAnsi" w:hAnsiTheme="minorHAnsi" w:cstheme="minorHAnsi"/>
+          <w:b/>
+          <w:bCs/>
+          <w:szCs w:val="24"/>
+        </w:rPr>
+        <w:t>Aluno</w:t>
+      </w:r>
+    </w:p>
+    <w:p>
+      <w:pPr>
+        <w:jc w:val="both"/>
+        <w:rPr>
+          <w:rFonts w:asciiTheme="minorHAnsi" w:hAnsiTheme="minorHAnsi" w:cstheme="minorHAnsi"/>
+          <w:szCs w:val="24"/>
+        </w:rPr>
+      </w:pPr>
+      <w:r>
+        <w:rPr>
+          <w:rFonts w:asciiTheme="minorHAnsi" w:hAnsiTheme="minorHAnsi" w:cstheme="minorHAnsi"/>
+          <w:szCs w:val="24"/>
+        </w:rPr>
+        <w:t xml:space="preserve">Descrição: O sistema deve permitir que o </w:t>
+      </w:r>
+      <w:r>
+        <w:rPr>
+          <w:rFonts w:asciiTheme="minorHAnsi" w:hAnsiTheme="minorHAnsi" w:cstheme="minorHAnsi"/>
+          <w:szCs w:val="24"/>
+        </w:rPr>
+        <w:t>usuário cadastre novos Alunos no gerenciamento</w:t>
+      </w:r>
+      <w:r>
+        <w:rPr>
+          <w:rFonts w:asciiTheme="minorHAnsi" w:hAnsiTheme="minorHAnsi" w:cstheme="minorHAnsi"/>
+          <w:szCs w:val="24"/>
+        </w:rPr>
+        <w:t xml:space="preserve"> da biblioteca.</w:t>
+      </w:r>
+    </w:p>
+    <w:p>
+      <w:pPr>
+        <w:jc w:val="both"/>
+        <w:rPr>
+          <w:rFonts w:asciiTheme="minorHAnsi" w:hAnsiTheme="minorHAnsi" w:cstheme="minorHAnsi"/>
+          <w:szCs w:val="24"/>
+        </w:rPr>
+      </w:pPr>
+      <w:r>
+        <w:rPr>
+          <w:rFonts w:asciiTheme="minorHAnsi" w:hAnsiTheme="minorHAnsi" w:cstheme="minorHAnsi"/>
+          <w:szCs w:val="24"/>
+        </w:rPr>
+        <w:t>Prioridade: Alta</w:t>
+      </w:r>
+    </w:p>
+    <w:p>
+      <w:pPr>
+        <w:jc w:val="both"/>
+        <w:rPr>
+          <w:rFonts w:asciiTheme="minorHAnsi" w:hAnsiTheme="minorHAnsi" w:cstheme="minorHAnsi"/>
+          <w:szCs w:val="24"/>
+        </w:rPr>
+      </w:pPr>
+      <w:r>
+        <w:rPr>
+          <w:rFonts w:asciiTheme="minorHAnsi" w:hAnsiTheme="minorHAnsi" w:cstheme="minorHAnsi"/>
+          <w:szCs w:val="24"/>
+        </w:rPr>
+        <w:t>Entrada:</w:t>
+      </w:r>
+    </w:p>
+    <w:p>
+      <w:pPr>
+        <w:pStyle w:val="PargrafodaLista"/>
+        <w:numPr>
+          <w:ilvl w:val="0"/>
+          <w:numId w:val="28"/>
+        </w:numPr>
+        <w:jc w:val="both"/>
+        <w:rPr>
+          <w:rFonts w:asciiTheme="minorHAnsi" w:hAnsiTheme="minorHAnsi" w:cstheme="minorHAnsi"/>
+          <w:szCs w:val="24"/>
+        </w:rPr>
+      </w:pPr>
+      <w:r>
+        <w:rPr>
+          <w:rFonts w:asciiTheme="minorHAnsi" w:hAnsiTheme="minorHAnsi" w:cstheme="minorHAnsi"/>
+          <w:szCs w:val="24"/>
+        </w:rPr>
+        <w:lastRenderedPageBreak/>
+        <w:t>Nome (obrigatório)</w:t>
+      </w:r>
+    </w:p>
+    <w:p>
+      <w:pPr>
+        <w:pStyle w:val="PargrafodaLista"/>
+        <w:numPr>
+          <w:ilvl w:val="0"/>
+          <w:numId w:val="28"/>
+        </w:numPr>
+        <w:jc w:val="both"/>
+        <w:rPr>
+          <w:rFonts w:asciiTheme="minorHAnsi" w:hAnsiTheme="minorHAnsi" w:cstheme="minorHAnsi"/>
+          <w:szCs w:val="24"/>
+        </w:rPr>
+      </w:pPr>
+      <w:r>
+        <w:rPr>
+          <w:rFonts w:asciiTheme="minorHAnsi" w:hAnsiTheme="minorHAnsi" w:cstheme="minorHAnsi"/>
+          <w:szCs w:val="24"/>
+        </w:rPr>
+        <w:t>Sobrenome (obrigatório)</w:t>
+      </w:r>
+    </w:p>
+    <w:p>
+      <w:pPr>
+        <w:pStyle w:val="PargrafodaLista"/>
+        <w:numPr>
+          <w:ilvl w:val="0"/>
+          <w:numId w:val="28"/>
+        </w:numPr>
+        <w:jc w:val="both"/>
+        <w:rPr>
+          <w:rFonts w:asciiTheme="minorHAnsi" w:hAnsiTheme="minorHAnsi" w:cstheme="minorHAnsi"/>
+          <w:szCs w:val="24"/>
+        </w:rPr>
+      </w:pPr>
+      <w:r>
+        <w:rPr>
+          <w:rFonts w:asciiTheme="minorHAnsi" w:hAnsiTheme="minorHAnsi" w:cstheme="minorHAnsi"/>
+          <w:szCs w:val="24"/>
+        </w:rPr>
+        <w:t>Data Nascimento</w:t>
+      </w:r>
+    </w:p>
+    <w:p>
+      <w:pPr>
+        <w:pStyle w:val="PargrafodaLista"/>
+        <w:numPr>
+          <w:ilvl w:val="0"/>
+          <w:numId w:val="28"/>
+        </w:numPr>
+        <w:jc w:val="both"/>
+        <w:rPr>
+          <w:rFonts w:asciiTheme="minorHAnsi" w:hAnsiTheme="minorHAnsi" w:cstheme="minorHAnsi"/>
+          <w:szCs w:val="24"/>
+        </w:rPr>
+      </w:pPr>
+      <w:r>
+        <w:rPr>
+          <w:rFonts w:asciiTheme="minorHAnsi" w:hAnsiTheme="minorHAnsi" w:cstheme="minorHAnsi"/>
+          <w:szCs w:val="24"/>
+        </w:rPr>
+        <w:t>Endereço</w:t>
+      </w:r>
+    </w:p>
+    <w:p>
+      <w:pPr>
+        <w:pStyle w:val="PargrafodaLista"/>
+        <w:numPr>
+          <w:ilvl w:val="0"/>
+          <w:numId w:val="28"/>
+        </w:numPr>
+        <w:jc w:val="both"/>
+        <w:rPr>
+          <w:rFonts w:asciiTheme="minorHAnsi" w:hAnsiTheme="minorHAnsi" w:cstheme="minorHAnsi"/>
+          <w:szCs w:val="24"/>
+        </w:rPr>
+      </w:pPr>
+      <w:r>
+        <w:rPr>
+          <w:rFonts w:asciiTheme="minorHAnsi" w:hAnsiTheme="minorHAnsi" w:cstheme="minorHAnsi"/>
+          <w:szCs w:val="24"/>
+        </w:rPr>
+        <w:t>Email</w:t>
+      </w:r>
+    </w:p>
+    <w:p>
+      <w:pPr>
+        <w:pStyle w:val="PargrafodaLista"/>
+        <w:numPr>
+          <w:ilvl w:val="0"/>
+          <w:numId w:val="28"/>
+        </w:numPr>
+        <w:jc w:val="both"/>
+        <w:rPr>
+          <w:rFonts w:asciiTheme="minorHAnsi" w:hAnsiTheme="minorHAnsi" w:cstheme="minorHAnsi"/>
+          <w:szCs w:val="24"/>
+        </w:rPr>
+      </w:pPr>
+      <w:r>
+        <w:rPr>
+          <w:rFonts w:asciiTheme="minorHAnsi" w:hAnsiTheme="minorHAnsi" w:cstheme="minorHAnsi"/>
+          <w:szCs w:val="24"/>
+        </w:rPr>
+        <w:t>Celular (obrigatório)</w:t>
+      </w:r>
+    </w:p>
+    <w:p>
+      <w:pPr>
+        <w:jc w:val="both"/>
+        <w:rPr>
+          <w:rFonts w:asciiTheme="minorHAnsi" w:hAnsiTheme="minorHAnsi" w:cstheme="minorHAnsi"/>
+          <w:szCs w:val="24"/>
+        </w:rPr>
+      </w:pPr>
+      <w:r>
+        <w:rPr>
+          <w:rFonts w:asciiTheme="minorHAnsi" w:hAnsiTheme="minorHAnsi" w:cstheme="minorHAnsi"/>
+          <w:szCs w:val="24"/>
+        </w:rPr>
+        <w:t>Processamento:</w:t>
+      </w:r>
+    </w:p>
+    <w:p>
+      <w:pPr>
+        <w:pStyle w:val="PargrafodaLista"/>
+        <w:numPr>
+          <w:ilvl w:val="0"/>
+          <w:numId w:val="23"/>
+        </w:numPr>
+        <w:jc w:val="both"/>
+        <w:rPr>
+          <w:rFonts w:asciiTheme="minorHAnsi" w:hAnsiTheme="minorHAnsi" w:cstheme="minorHAnsi"/>
+          <w:szCs w:val="24"/>
+        </w:rPr>
+      </w:pPr>
+      <w:r>
+        <w:rPr>
+          <w:rFonts w:asciiTheme="minorHAnsi" w:hAnsiTheme="minorHAnsi" w:cstheme="minorHAnsi"/>
+          <w:szCs w:val="24"/>
+        </w:rPr>
+        <w:t>O sistema deve validar os campos obrigatórios.</w:t>
+      </w:r>
+    </w:p>
+    <w:p>
+      <w:pPr>
+        <w:jc w:val="both"/>
+        <w:rPr>
+          <w:rFonts w:asciiTheme="minorHAnsi" w:hAnsiTheme="minorHAnsi" w:cstheme="minorHAnsi"/>
+          <w:szCs w:val="24"/>
+        </w:rPr>
+      </w:pPr>
+      <w:r>
+        <w:rPr>
+          <w:rFonts w:asciiTheme="minorHAnsi" w:hAnsiTheme="minorHAnsi" w:cstheme="minorHAnsi"/>
+          <w:szCs w:val="24"/>
+        </w:rPr>
+        <w:t>Saída:</w:t>
+      </w:r>
+    </w:p>
+    <w:p>
+      <w:pPr>
+        <w:pStyle w:val="PargrafodaLista"/>
+        <w:numPr>
+          <w:ilvl w:val="0"/>
+          <w:numId w:val="23"/>
+        </w:numPr>
+        <w:jc w:val="both"/>
+        <w:rPr>
+          <w:rFonts w:asciiTheme="minorHAnsi" w:hAnsiTheme="minorHAnsi" w:cstheme="minorHAnsi"/>
+          <w:szCs w:val="24"/>
+        </w:rPr>
+      </w:pPr>
+      <w:r>
+        <w:rPr>
+          <w:rFonts w:asciiTheme="minorHAnsi" w:hAnsiTheme="minorHAnsi" w:cstheme="minorHAnsi"/>
+          <w:szCs w:val="24"/>
+        </w:rPr>
+        <w:t>Mensagem</w:t>
+      </w:r>
+      <w:r>
+        <w:rPr>
+          <w:rFonts w:asciiTheme="minorHAnsi" w:hAnsiTheme="minorHAnsi" w:cstheme="minorHAnsi"/>
+          <w:szCs w:val="24"/>
+        </w:rPr>
+        <w:t xml:space="preserve"> de sucesso ao cadastrar o Aluno</w:t>
+      </w:r>
+      <w:r>
+        <w:rPr>
+          <w:rFonts w:asciiTheme="minorHAnsi" w:hAnsiTheme="minorHAnsi" w:cstheme="minorHAnsi"/>
+          <w:szCs w:val="24"/>
+        </w:rPr>
+        <w:t>.</w:t>
+      </w:r>
+    </w:p>
+    <w:p>
+      <w:pPr>
+        <w:pStyle w:val="PargrafodaLista"/>
+        <w:numPr>
+          <w:ilvl w:val="0"/>
+          <w:numId w:val="23"/>
+        </w:numPr>
+        <w:jc w:val="both"/>
+        <w:rPr>
+          <w:rFonts w:asciiTheme="minorHAnsi" w:hAnsiTheme="minorHAnsi" w:cstheme="minorHAnsi"/>
+          <w:szCs w:val="24"/>
+        </w:rPr>
+      </w:pPr>
+      <w:r>
+        <w:rPr>
+          <w:rFonts w:asciiTheme="minorHAnsi" w:hAnsiTheme="minorHAnsi" w:cstheme="minorHAnsi"/>
+          <w:szCs w:val="24"/>
+        </w:rPr>
+        <w:t>Mensagem de erro em caso de campos obrigatórios não preenchidos ou duplicidade de cadastro.</w:t>
+      </w:r>
+    </w:p>
+    <w:p>
+      <w:pPr>
+        <w:jc w:val="both"/>
+        <w:rPr>
+          <w:rFonts w:asciiTheme="minorHAnsi" w:hAnsiTheme="minorHAnsi" w:cstheme="minorHAnsi"/>
+          <w:szCs w:val="24"/>
+        </w:rPr>
+      </w:pPr>
+      <w:r>
+        <w:rPr>
+          <w:rFonts w:asciiTheme="minorHAnsi" w:hAnsiTheme="minorHAnsi" w:cstheme="minorHAnsi"/>
+          <w:szCs w:val="24"/>
+        </w:rPr>
+        <w:t>Pós-condição:</w:t>
       </w:r>
     </w:p>
     <w:p>
@@ -2432,53 +3481,300 @@
           <w:ilvl w:val="0"/>
           <w:numId w:val="24"/>
         </w:numPr>
-        <w:jc w:val="both"/>
-        <w:rPr>
-          <w:rFonts w:asciiTheme="minorHAnsi" w:hAnsiTheme="minorHAnsi" w:cstheme="minorHAnsi"/>
-          <w:szCs w:val="24"/>
-        </w:rPr>
-      </w:pPr>
-      <w:r>
-        <w:rPr>
-          <w:rFonts w:asciiTheme="minorHAnsi" w:hAnsiTheme="minorHAnsi" w:cstheme="minorHAnsi"/>
-          <w:szCs w:val="24"/>
-        </w:rPr>
-        <w:t>Identificação do livro a ser editado (ID ou ISBN).</w:t>
-      </w:r>
-    </w:p>
-    <w:p>
-      <w:pPr>
-        <w:pStyle w:val="PargrafodaLista"/>
-        <w:numPr>
-          <w:ilvl w:val="0"/>
-          <w:numId w:val="24"/>
-        </w:numPr>
-        <w:jc w:val="both"/>
-        <w:rPr>
-          <w:rFonts w:asciiTheme="minorHAnsi" w:hAnsiTheme="minorHAnsi" w:cstheme="minorHAnsi"/>
-          <w:szCs w:val="24"/>
-        </w:rPr>
-      </w:pPr>
-      <w:r>
-        <w:rPr>
-          <w:rFonts w:asciiTheme="minorHAnsi" w:hAnsiTheme="minorHAnsi" w:cstheme="minorHAnsi"/>
-          <w:szCs w:val="24"/>
-        </w:rPr>
-        <w:t>Campos a serem editados (</w:t>
-      </w:r>
-      <w:r>
-        <w:rPr>
-          <w:rFonts w:asciiTheme="minorHAnsi" w:hAnsiTheme="minorHAnsi" w:cstheme="minorHAnsi"/>
-          <w:szCs w:val="24"/>
-        </w:rPr>
-        <w:t>colocar aqui</w:t>
-      </w:r>
-      <w:r>
-        <w:rPr>
-          <w:rFonts w:asciiTheme="minorHAnsi" w:hAnsiTheme="minorHAnsi" w:cstheme="minorHAnsi"/>
-          <w:szCs w:val="24"/>
-        </w:rPr>
-        <w:t>).</w:t>
+        <w:ind w:firstLine="0"/>
+        <w:jc w:val="both"/>
+        <w:rPr>
+          <w:rFonts w:asciiTheme="minorHAnsi" w:hAnsiTheme="minorHAnsi" w:cstheme="minorHAnsi"/>
+          <w:szCs w:val="24"/>
+        </w:rPr>
+      </w:pPr>
+      <w:r>
+        <w:rPr>
+          <w:rFonts w:asciiTheme="minorHAnsi" w:hAnsiTheme="minorHAnsi" w:cstheme="minorHAnsi"/>
+          <w:szCs w:val="24"/>
+        </w:rPr>
+        <w:t>O Aluno</w:t>
+      </w:r>
+      <w:r>
+        <w:rPr>
+          <w:rFonts w:asciiTheme="minorHAnsi" w:hAnsiTheme="minorHAnsi" w:cstheme="minorHAnsi"/>
+          <w:szCs w:val="24"/>
+        </w:rPr>
+        <w:t xml:space="preserve"> cadastrado deve ser exibido na lista de acervo disponível.</w:t>
+      </w:r>
+    </w:p>
+    <w:p>
+      <w:pPr>
+        <w:jc w:val="both"/>
+        <w:rPr>
+          <w:rFonts w:asciiTheme="minorHAnsi" w:hAnsiTheme="minorHAnsi" w:cstheme="minorHAnsi"/>
+          <w:szCs w:val="24"/>
+        </w:rPr>
+      </w:pPr>
+    </w:p>
+    <w:p>
+      <w:pPr>
+        <w:ind w:firstLine="0"/>
+        <w:jc w:val="both"/>
+        <w:rPr>
+          <w:rFonts w:asciiTheme="minorHAnsi" w:hAnsiTheme="minorHAnsi" w:cstheme="minorHAnsi"/>
+          <w:b/>
+          <w:bCs/>
+          <w:szCs w:val="24"/>
+        </w:rPr>
+      </w:pPr>
+      <w:r>
+        <w:rPr>
+          <w:rFonts w:asciiTheme="minorHAnsi" w:hAnsiTheme="minorHAnsi" w:cstheme="minorHAnsi"/>
+          <w:b/>
+          <w:bCs/>
+          <w:szCs w:val="24"/>
+        </w:rPr>
+        <w:t>2.2.5</w:t>
+      </w:r>
+      <w:r>
+        <w:rPr>
+          <w:rFonts w:asciiTheme="minorHAnsi" w:hAnsiTheme="minorHAnsi" w:cstheme="minorHAnsi"/>
+          <w:b/>
+          <w:bCs/>
+          <w:szCs w:val="24"/>
+        </w:rPr>
+        <w:t xml:space="preserve"> RF00</w:t>
+      </w:r>
+      <w:r>
+        <w:rPr>
+          <w:rFonts w:asciiTheme="minorHAnsi" w:hAnsiTheme="minorHAnsi" w:cstheme="minorHAnsi"/>
+          <w:b/>
+          <w:bCs/>
+          <w:szCs w:val="24"/>
+        </w:rPr>
+        <w:t>5</w:t>
+      </w:r>
+      <w:r>
+        <w:rPr>
+          <w:rFonts w:asciiTheme="minorHAnsi" w:hAnsiTheme="minorHAnsi" w:cstheme="minorHAnsi"/>
+          <w:b/>
+          <w:bCs/>
+          <w:szCs w:val="24"/>
+        </w:rPr>
+        <w:t xml:space="preserve"> </w:t>
+      </w:r>
+      <w:r>
+        <w:rPr>
+          <w:rFonts w:asciiTheme="minorHAnsi" w:hAnsiTheme="minorHAnsi" w:cstheme="minorHAnsi"/>
+          <w:b/>
+          <w:bCs/>
+          <w:szCs w:val="24"/>
+        </w:rPr>
+        <w:t>– Editar Aluno</w:t>
+      </w:r>
+    </w:p>
+    <w:p>
+      <w:pPr>
+        <w:jc w:val="both"/>
+        <w:rPr>
+          <w:rFonts w:asciiTheme="minorHAnsi" w:hAnsiTheme="minorHAnsi" w:cstheme="minorHAnsi"/>
+          <w:szCs w:val="24"/>
+        </w:rPr>
+      </w:pPr>
+      <w:r>
+        <w:rPr>
+          <w:rFonts w:asciiTheme="minorHAnsi" w:hAnsiTheme="minorHAnsi" w:cstheme="minorHAnsi"/>
+          <w:szCs w:val="24"/>
+        </w:rPr>
+        <w:t>Descrição: O sistema deve permitir que o usuário edite as informações de um livro previamente cadastrado.</w:t>
+      </w:r>
+    </w:p>
+    <w:p>
+      <w:pPr>
+        <w:jc w:val="both"/>
+        <w:rPr>
+          <w:rFonts w:asciiTheme="minorHAnsi" w:hAnsiTheme="minorHAnsi" w:cstheme="minorHAnsi"/>
+          <w:szCs w:val="24"/>
+        </w:rPr>
+      </w:pPr>
+      <w:r>
+        <w:rPr>
+          <w:rFonts w:asciiTheme="minorHAnsi" w:hAnsiTheme="minorHAnsi" w:cstheme="minorHAnsi"/>
+          <w:szCs w:val="24"/>
+        </w:rPr>
+        <w:t>Prioridade: Alta</w:t>
+      </w:r>
+    </w:p>
+    <w:p>
+      <w:pPr>
+        <w:jc w:val="both"/>
+        <w:rPr>
+          <w:rFonts w:asciiTheme="minorHAnsi" w:hAnsiTheme="minorHAnsi" w:cstheme="minorHAnsi"/>
+          <w:szCs w:val="24"/>
+        </w:rPr>
+      </w:pPr>
+      <w:r>
+        <w:rPr>
+          <w:rFonts w:asciiTheme="minorHAnsi" w:hAnsiTheme="minorHAnsi" w:cstheme="minorHAnsi"/>
+          <w:szCs w:val="24"/>
+        </w:rPr>
+        <w:t>Entrada:</w:t>
+      </w:r>
+    </w:p>
+    <w:p>
+      <w:pPr>
+        <w:jc w:val="both"/>
+        <w:rPr>
+          <w:rFonts w:asciiTheme="minorHAnsi" w:hAnsiTheme="minorHAnsi" w:cstheme="minorHAnsi"/>
+          <w:szCs w:val="24"/>
+        </w:rPr>
+      </w:pPr>
+      <w:r>
+        <w:rPr>
+          <w:rFonts w:asciiTheme="minorHAnsi" w:hAnsiTheme="minorHAnsi" w:cstheme="minorHAnsi"/>
+          <w:szCs w:val="24"/>
+        </w:rPr>
+        <w:t>Campos a serem editados (Título do livro(obrigatório)</w:t>
+      </w:r>
+    </w:p>
+    <w:p>
+      <w:pPr>
+        <w:jc w:val="both"/>
+        <w:rPr>
+          <w:rFonts w:asciiTheme="minorHAnsi" w:hAnsiTheme="minorHAnsi" w:cstheme="minorHAnsi"/>
+          <w:szCs w:val="24"/>
+        </w:rPr>
+      </w:pPr>
+      <w:r>
+        <w:rPr>
+          <w:rFonts w:asciiTheme="minorHAnsi" w:hAnsiTheme="minorHAnsi" w:cstheme="minorHAnsi"/>
+          <w:szCs w:val="24"/>
+        </w:rPr>
+        <w:t>•</w:t>
+      </w:r>
+      <w:r>
+        <w:rPr>
+          <w:rFonts w:asciiTheme="minorHAnsi" w:hAnsiTheme="minorHAnsi" w:cstheme="minorHAnsi"/>
+          <w:szCs w:val="24"/>
+        </w:rPr>
+        <w:tab/>
+        <w:t>Nome  (obrigatório).</w:t>
+      </w:r>
+    </w:p>
+    <w:p>
+      <w:pPr>
+        <w:jc w:val="both"/>
+        <w:rPr>
+          <w:rFonts w:asciiTheme="minorHAnsi" w:hAnsiTheme="minorHAnsi" w:cstheme="minorHAnsi"/>
+          <w:szCs w:val="24"/>
+        </w:rPr>
+      </w:pPr>
+      <w:r>
+        <w:rPr>
+          <w:rFonts w:asciiTheme="minorHAnsi" w:hAnsiTheme="minorHAnsi" w:cstheme="minorHAnsi"/>
+          <w:szCs w:val="24"/>
+        </w:rPr>
+        <w:t>•</w:t>
+      </w:r>
+      <w:r>
+        <w:rPr>
+          <w:rFonts w:asciiTheme="minorHAnsi" w:hAnsiTheme="minorHAnsi" w:cstheme="minorHAnsi"/>
+          <w:szCs w:val="24"/>
+        </w:rPr>
+        <w:tab/>
+        <w:t>Sobrenome  (obrigatório).</w:t>
+      </w:r>
+    </w:p>
+    <w:p>
+      <w:pPr>
+        <w:jc w:val="both"/>
+        <w:rPr>
+          <w:rFonts w:asciiTheme="minorHAnsi" w:hAnsiTheme="minorHAnsi" w:cstheme="minorHAnsi"/>
+          <w:szCs w:val="24"/>
+        </w:rPr>
+      </w:pPr>
+      <w:r>
+        <w:rPr>
+          <w:rFonts w:asciiTheme="minorHAnsi" w:hAnsiTheme="minorHAnsi" w:cstheme="minorHAnsi"/>
+          <w:szCs w:val="24"/>
+        </w:rPr>
+        <w:t>•</w:t>
+      </w:r>
+      <w:r>
+        <w:rPr>
+          <w:rFonts w:asciiTheme="minorHAnsi" w:hAnsiTheme="minorHAnsi" w:cstheme="minorHAnsi"/>
+          <w:szCs w:val="24"/>
+        </w:rPr>
+        <w:tab/>
+        <w:t xml:space="preserve">Data de nascimento </w:t>
+      </w:r>
+    </w:p>
+    <w:p>
+      <w:pPr>
+        <w:jc w:val="both"/>
+        <w:rPr>
+          <w:rFonts w:asciiTheme="minorHAnsi" w:hAnsiTheme="minorHAnsi" w:cstheme="minorHAnsi"/>
+          <w:szCs w:val="24"/>
+        </w:rPr>
+      </w:pPr>
+      <w:r>
+        <w:rPr>
+          <w:rFonts w:asciiTheme="minorHAnsi" w:hAnsiTheme="minorHAnsi" w:cstheme="minorHAnsi"/>
+          <w:szCs w:val="24"/>
+        </w:rPr>
+        <w:t>•</w:t>
+      </w:r>
+      <w:r>
+        <w:rPr>
+          <w:rFonts w:asciiTheme="minorHAnsi" w:hAnsiTheme="minorHAnsi" w:cstheme="minorHAnsi"/>
+          <w:szCs w:val="24"/>
+        </w:rPr>
+        <w:tab/>
+        <w:t xml:space="preserve">Endereço </w:t>
+      </w:r>
+    </w:p>
+    <w:p>
+      <w:pPr>
+        <w:jc w:val="both"/>
+        <w:rPr>
+          <w:rFonts w:asciiTheme="minorHAnsi" w:hAnsiTheme="minorHAnsi" w:cstheme="minorHAnsi"/>
+          <w:szCs w:val="24"/>
+        </w:rPr>
+      </w:pPr>
+      <w:r>
+        <w:rPr>
+          <w:rFonts w:asciiTheme="minorHAnsi" w:hAnsiTheme="minorHAnsi" w:cstheme="minorHAnsi"/>
+          <w:szCs w:val="24"/>
+        </w:rPr>
+        <w:t>•</w:t>
+      </w:r>
+      <w:r>
+        <w:rPr>
+          <w:rFonts w:asciiTheme="minorHAnsi" w:hAnsiTheme="minorHAnsi" w:cstheme="minorHAnsi"/>
+          <w:szCs w:val="24"/>
+        </w:rPr>
+        <w:tab/>
+        <w:t xml:space="preserve">Email </w:t>
+      </w:r>
+    </w:p>
+    <w:p>
+      <w:pPr>
+        <w:jc w:val="both"/>
+        <w:rPr>
+          <w:rFonts w:asciiTheme="minorHAnsi" w:hAnsiTheme="minorHAnsi" w:cstheme="minorHAnsi"/>
+          <w:szCs w:val="24"/>
+        </w:rPr>
+      </w:pPr>
+      <w:r>
+        <w:rPr>
+          <w:rFonts w:asciiTheme="minorHAnsi" w:hAnsiTheme="minorHAnsi" w:cstheme="minorHAnsi"/>
+          <w:szCs w:val="24"/>
+        </w:rPr>
+        <w:t>•</w:t>
+      </w:r>
+      <w:r>
+        <w:rPr>
+          <w:rFonts w:asciiTheme="minorHAnsi" w:hAnsiTheme="minorHAnsi" w:cstheme="minorHAnsi"/>
+          <w:szCs w:val="24"/>
+        </w:rPr>
+        <w:tab/>
+        <w:t>Celular  (obrigatório).</w:t>
       </w:r>
     </w:p>
     <w:p>
@@ -2520,26 +3816,55 @@
     </w:p>
     <w:p>
       <w:pPr>
-        <w:jc w:val="both"/>
-        <w:rPr>
-          <w:rFonts w:asciiTheme="minorHAnsi" w:hAnsiTheme="minorHAnsi" w:cstheme="minorHAnsi"/>
-          <w:szCs w:val="24"/>
-        </w:rPr>
-      </w:pPr>
-    </w:p>
-    <w:p>
-      <w:pPr>
-        <w:jc w:val="both"/>
-        <w:rPr>
-          <w:rFonts w:asciiTheme="minorHAnsi" w:hAnsiTheme="minorHAnsi" w:cstheme="minorHAnsi"/>
-          <w:szCs w:val="24"/>
-        </w:rPr>
-      </w:pPr>
-      <w:r>
-        <w:rPr>
-          <w:rFonts w:asciiTheme="minorHAnsi" w:hAnsiTheme="minorHAnsi" w:cstheme="minorHAnsi"/>
-          <w:szCs w:val="24"/>
-        </w:rPr>
+        <w:ind w:left="1069" w:firstLine="0"/>
+        <w:jc w:val="both"/>
+        <w:rPr>
+          <w:rFonts w:asciiTheme="minorHAnsi" w:hAnsiTheme="minorHAnsi" w:cstheme="minorHAnsi"/>
+          <w:szCs w:val="24"/>
+        </w:rPr>
+      </w:pPr>
+    </w:p>
+    <w:p>
+      <w:pPr>
+        <w:jc w:val="both"/>
+        <w:rPr>
+          <w:rFonts w:asciiTheme="minorHAnsi" w:hAnsiTheme="minorHAnsi" w:cstheme="minorHAnsi"/>
+          <w:szCs w:val="24"/>
+        </w:rPr>
+      </w:pPr>
+    </w:p>
+    <w:p>
+      <w:pPr>
+        <w:jc w:val="both"/>
+        <w:rPr>
+          <w:rFonts w:asciiTheme="minorHAnsi" w:hAnsiTheme="minorHAnsi" w:cstheme="minorHAnsi"/>
+          <w:szCs w:val="24"/>
+        </w:rPr>
+      </w:pPr>
+    </w:p>
+    <w:p>
+      <w:pPr>
+        <w:jc w:val="both"/>
+        <w:rPr>
+          <w:rFonts w:asciiTheme="minorHAnsi" w:hAnsiTheme="minorHAnsi" w:cstheme="minorHAnsi"/>
+          <w:szCs w:val="24"/>
+        </w:rPr>
+      </w:pPr>
+    </w:p>
+    <w:p>
+      <w:pPr>
+        <w:jc w:val="both"/>
+        <w:rPr>
+          <w:rFonts w:asciiTheme="minorHAnsi" w:hAnsiTheme="minorHAnsi" w:cstheme="minorHAnsi"/>
+          <w:szCs w:val="24"/>
+        </w:rPr>
+      </w:pPr>
+      <w:r>
+        <w:rPr>
+          <w:rFonts w:asciiTheme="minorHAnsi" w:hAnsiTheme="minorHAnsi" w:cstheme="minorHAnsi"/>
+          <w:szCs w:val="24"/>
+        </w:rPr>
+        <w:lastRenderedPageBreak/>
         <w:t>Saída:</w:t>
       </w:r>
     </w:p>
@@ -2619,7 +3944,6 @@
           <w:rFonts w:asciiTheme="minorHAnsi" w:hAnsiTheme="minorHAnsi" w:cstheme="minorHAnsi"/>
           <w:szCs w:val="24"/>
         </w:rPr>
-        <w:lastRenderedPageBreak/>
         <w:t>As alterações devem ser refletidas na lista de acervo e nos registros de empréstimos associados ao livro.</w:t>
       </w:r>
     </w:p>
@@ -2634,6 +3958,7 @@
     </w:p>
     <w:p>
       <w:pPr>
+        <w:ind w:firstLine="0"/>
         <w:jc w:val="both"/>
         <w:rPr>
           <w:rFonts w:asciiTheme="minorHAnsi" w:hAnsiTheme="minorHAnsi" w:cstheme="minorHAnsi"/>
@@ -2649,7 +3974,25 @@
           <w:bCs/>
           <w:szCs w:val="24"/>
         </w:rPr>
-        <w:t>2.2.3 RF003 – Excluir Livro</w:t>
+        <w:t>2.2.6 RF006</w:t>
+      </w:r>
+      <w:r>
+        <w:rPr>
+          <w:rFonts w:asciiTheme="minorHAnsi" w:hAnsiTheme="minorHAnsi" w:cstheme="minorHAnsi"/>
+          <w:b/>
+          <w:bCs/>
+          <w:szCs w:val="24"/>
+        </w:rPr>
+        <w:t xml:space="preserve"> – Excluir </w:t>
+      </w:r>
+      <w:r>
+        <w:rPr>
+          <w:rFonts w:asciiTheme="minorHAnsi" w:hAnsiTheme="minorHAnsi" w:cstheme="minorHAnsi"/>
+          <w:b/>
+          <w:bCs/>
+          <w:szCs w:val="24"/>
+        </w:rPr>
+        <w:t>Aluno</w:t>
       </w:r>
     </w:p>
     <w:p>
@@ -2718,7 +4061,14 @@
           <w:rFonts w:asciiTheme="minorHAnsi" w:hAnsiTheme="minorHAnsi" w:cstheme="minorHAnsi"/>
           <w:szCs w:val="24"/>
         </w:rPr>
-        <w:t>Identificação do livro a ser excluído (ID).</w:t>
+        <w:t>Identificação do Aluno</w:t>
+      </w:r>
+      <w:r>
+        <w:rPr>
+          <w:rFonts w:asciiTheme="minorHAnsi" w:hAnsiTheme="minorHAnsi" w:cstheme="minorHAnsi"/>
+          <w:szCs w:val="24"/>
+        </w:rPr>
+        <w:t xml:space="preserve"> a ser excluído (ID).</w:t>
       </w:r>
     </w:p>
     <w:p>
@@ -2755,7 +4105,21 @@
           <w:rFonts w:asciiTheme="minorHAnsi" w:hAnsiTheme="minorHAnsi" w:cstheme="minorHAnsi"/>
           <w:szCs w:val="24"/>
         </w:rPr>
-        <w:t>O sistema deve verificar se há empréstimos ativos ou pendentes associados ao livro.</w:t>
+        <w:t xml:space="preserve">O sistema deve verificar se há empréstimos ativos </w:t>
+      </w:r>
+      <w:r>
+        <w:rPr>
+          <w:rFonts w:asciiTheme="minorHAnsi" w:hAnsiTheme="minorHAnsi" w:cstheme="minorHAnsi"/>
+          <w:szCs w:val="24"/>
+        </w:rPr>
+        <w:t>ou pendentes associados ao Alunos</w:t>
+      </w:r>
+      <w:r>
+        <w:rPr>
+          <w:rFonts w:asciiTheme="minorHAnsi" w:hAnsiTheme="minorHAnsi" w:cstheme="minorHAnsi"/>
+          <w:szCs w:val="24"/>
+        </w:rPr>
+        <w:t>.</w:t>
       </w:r>
     </w:p>
     <w:p>
@@ -2769,14 +4133,12 @@
         <w:rPr>
           <w:rFonts w:asciiTheme="minorHAnsi" w:hAnsiTheme="minorHAnsi" w:cstheme="minorHAnsi"/>
           <w:szCs w:val="24"/>
-          <w:highlight w:val="yellow"/>
-        </w:rPr>
-      </w:pPr>
-      <w:r>
-        <w:rPr>
-          <w:rFonts w:asciiTheme="minorHAnsi" w:hAnsiTheme="minorHAnsi" w:cstheme="minorHAnsi"/>
-          <w:szCs w:val="24"/>
-          <w:highlight w:val="yellow"/>
+        </w:rPr>
+      </w:pPr>
+      <w:r>
+        <w:rPr>
+          <w:rFonts w:asciiTheme="minorHAnsi" w:hAnsiTheme="minorHAnsi" w:cstheme="minorHAnsi"/>
+          <w:szCs w:val="24"/>
         </w:rPr>
         <w:t>Se houver empréstimos associados, o sistema deve impedir a exclusão e informar o usuário.</w:t>
       </w:r>
@@ -2815,7 +4177,21 @@
           <w:rFonts w:asciiTheme="minorHAnsi" w:hAnsiTheme="minorHAnsi" w:cstheme="minorHAnsi"/>
           <w:szCs w:val="24"/>
         </w:rPr>
-        <w:t>Mensagem de sucesso ao excluir o livro.</w:t>
+        <w:t>Mensag</w:t>
+      </w:r>
+      <w:r>
+        <w:rPr>
+          <w:rFonts w:asciiTheme="minorHAnsi" w:hAnsiTheme="minorHAnsi" w:cstheme="minorHAnsi"/>
+          <w:szCs w:val="24"/>
+        </w:rPr>
+        <w:t>em de sucesso ao excluir o Aluno</w:t>
+      </w:r>
+      <w:r>
+        <w:rPr>
+          <w:rFonts w:asciiTheme="minorHAnsi" w:hAnsiTheme="minorHAnsi" w:cstheme="minorHAnsi"/>
+          <w:szCs w:val="24"/>
+        </w:rPr>
+        <w:t>.</w:t>
       </w:r>
     </w:p>
     <w:p>
@@ -2873,8 +4249,26 @@
           <w:rFonts w:asciiTheme="minorHAnsi" w:hAnsiTheme="minorHAnsi" w:cstheme="minorHAnsi"/>
           <w:szCs w:val="24"/>
         </w:rPr>
-        <w:t>O livro deve ser removido da lista de acervo e não deve aparecer nas buscas e consultas.</w:t>
-      </w:r>
+        <w:t>O lAluno</w:t>
+      </w:r>
+      <w:r>
+        <w:rPr>
+          <w:rFonts w:asciiTheme="minorHAnsi" w:hAnsiTheme="minorHAnsi" w:cstheme="minorHAnsi"/>
+          <w:szCs w:val="24"/>
+        </w:rPr>
+        <w:t xml:space="preserve"> deve ser removido da lista de acervo e não deve aparecer nas buscas e consultas.</w:t>
+      </w:r>
+    </w:p>
+    <w:p>
+      <w:pPr>
+        <w:pStyle w:val="PargrafodaLista"/>
+        <w:ind w:left="1429" w:firstLine="0"/>
+        <w:jc w:val="both"/>
+        <w:rPr>
+          <w:rFonts w:asciiTheme="minorHAnsi" w:hAnsiTheme="minorHAnsi" w:cstheme="minorHAnsi"/>
+          <w:szCs w:val="24"/>
+        </w:rPr>
+      </w:pPr>
     </w:p>
     <w:p>
       <w:pPr>
@@ -2883,71 +4277,44 @@
         <w:rPr>
           <w:rFonts w:asciiTheme="minorHAnsi" w:hAnsiTheme="minorHAnsi" w:cstheme="minorHAnsi"/>
           <w:b/>
-          <w:bCs/>
-          <w:szCs w:val="24"/>
-        </w:rPr>
-      </w:pPr>
-      <w:r>
-        <w:rPr>
-          <w:rFonts w:asciiTheme="minorHAnsi" w:hAnsiTheme="minorHAnsi" w:cstheme="minorHAnsi"/>
-          <w:b/>
-          <w:bCs/>
-          <w:szCs w:val="24"/>
-        </w:rPr>
-        <w:t>2.2.4 RF004</w:t>
-      </w:r>
-      <w:r>
-        <w:rPr>
-          <w:rFonts w:asciiTheme="minorHAnsi" w:hAnsiTheme="minorHAnsi" w:cstheme="minorHAnsi"/>
-          <w:b/>
-          <w:bCs/>
-          <w:szCs w:val="24"/>
-        </w:rPr>
-        <w:t xml:space="preserve"> – Cadastrar </w:t>
-      </w:r>
-      <w:r>
-        <w:rPr>
-          <w:rFonts w:asciiTheme="minorHAnsi" w:hAnsiTheme="minorHAnsi" w:cstheme="minorHAnsi"/>
-          <w:b/>
-          <w:bCs/>
-          <w:szCs w:val="24"/>
-        </w:rPr>
-        <w:t>Aluno</w:t>
-      </w:r>
-    </w:p>
-    <w:p>
-      <w:pPr>
-        <w:ind w:firstLine="0"/>
-        <w:rPr>
-          <w:rFonts w:asciiTheme="minorHAnsi" w:hAnsiTheme="minorHAnsi" w:cstheme="minorHAnsi"/>
-          <w:szCs w:val="24"/>
-        </w:rPr>
-      </w:pPr>
-      <w:r>
-        <w:rPr>
-          <w:rFonts w:asciiTheme="minorHAnsi" w:hAnsiTheme="minorHAnsi" w:cstheme="minorHAnsi"/>
-          <w:szCs w:val="24"/>
-        </w:rPr>
-        <w:t xml:space="preserve">Descrição: O sistema deve permitir que o </w:t>
-      </w:r>
-      <w:r>
-        <w:rPr>
-          <w:rFonts w:asciiTheme="minorHAnsi" w:hAnsiTheme="minorHAnsi" w:cstheme="minorHAnsi"/>
-          <w:szCs w:val="24"/>
-        </w:rPr>
-        <w:t>usuário cadastre novos Alunos no gerenciamento</w:t>
-      </w:r>
-      <w:r>
-        <w:rPr>
-          <w:rFonts w:asciiTheme="minorHAnsi" w:hAnsiTheme="minorHAnsi" w:cstheme="minorHAnsi"/>
-          <w:szCs w:val="24"/>
-        </w:rPr>
-        <w:t xml:space="preserve"> da biblioteca.</w:t>
-      </w:r>
-    </w:p>
-    <w:p>
-      <w:pPr>
-        <w:ind w:firstLine="0"/>
+          <w:szCs w:val="24"/>
+        </w:rPr>
+      </w:pPr>
+      <w:r>
+        <w:rPr>
+          <w:rFonts w:asciiTheme="minorHAnsi" w:hAnsiTheme="minorHAnsi" w:cstheme="minorHAnsi"/>
+          <w:b/>
+          <w:szCs w:val="24"/>
+        </w:rPr>
+        <w:t xml:space="preserve">2.2.7 </w:t>
+      </w:r>
+      <w:r>
+        <w:rPr>
+          <w:rFonts w:asciiTheme="minorHAnsi" w:hAnsiTheme="minorHAnsi" w:cstheme="minorHAnsi"/>
+          <w:b/>
+          <w:szCs w:val="24"/>
+        </w:rPr>
+        <w:t>RF007 – Empréstimo de Livro</w:t>
+      </w:r>
+    </w:p>
+    <w:p>
+      <w:pPr>
+        <w:jc w:val="both"/>
+        <w:rPr>
+          <w:rFonts w:asciiTheme="minorHAnsi" w:hAnsiTheme="minorHAnsi" w:cstheme="minorHAnsi"/>
+          <w:szCs w:val="24"/>
+        </w:rPr>
+      </w:pPr>
+      <w:r>
+        <w:rPr>
+          <w:rFonts w:asciiTheme="minorHAnsi" w:hAnsiTheme="minorHAnsi" w:cstheme="minorHAnsi"/>
+          <w:szCs w:val="24"/>
+        </w:rPr>
+        <w:t>Descrição: O sistema deve permitir que o usuário registre o empréstimo de um ou mais livros para um aluno cadastrado.</w:t>
+      </w:r>
+    </w:p>
+    <w:p>
+      <w:pPr>
         <w:jc w:val="both"/>
         <w:rPr>
           <w:rFonts w:asciiTheme="minorHAnsi" w:hAnsiTheme="minorHAnsi" w:cstheme="minorHAnsi"/>
@@ -2964,7 +4331,6 @@
     </w:p>
     <w:p>
       <w:pPr>
-        <w:ind w:firstLine="0"/>
         <w:jc w:val="both"/>
         <w:rPr>
           <w:rFonts w:asciiTheme="minorHAnsi" w:hAnsiTheme="minorHAnsi" w:cstheme="minorHAnsi"/>
@@ -2997,7 +4363,7 @@
           <w:rFonts w:asciiTheme="minorHAnsi" w:hAnsiTheme="minorHAnsi" w:cstheme="minorHAnsi"/>
           <w:szCs w:val="24"/>
         </w:rPr>
-        <w:t>Ra (obrigatório)</w:t>
+        <w:t>Identificação do aluno (número de matrícula).</w:t>
       </w:r>
     </w:p>
     <w:p>
@@ -3018,7 +4384,7 @@
           <w:rFonts w:asciiTheme="minorHAnsi" w:hAnsiTheme="minorHAnsi" w:cstheme="minorHAnsi"/>
           <w:szCs w:val="24"/>
         </w:rPr>
-        <w:t>Nome (obrigatório)</w:t>
+        <w:t>Identificação do(s) livro(s) a ser(em) emprestado(s) (ID do livro).</w:t>
       </w:r>
     </w:p>
     <w:p>
@@ -3039,7 +4405,8 @@
           <w:rFonts w:asciiTheme="minorHAnsi" w:hAnsiTheme="minorHAnsi" w:cstheme="minorHAnsi"/>
           <w:szCs w:val="24"/>
         </w:rPr>
-        <w:t>Sobrenome (obrigatório)</w:t>
+        <w:lastRenderedPageBreak/>
+        <w:t>Data de início do empréstimo (obrigatória).</w:t>
       </w:r>
     </w:p>
     <w:p>
@@ -3060,265 +4427,6 @@
           <w:rFonts w:asciiTheme="minorHAnsi" w:hAnsiTheme="minorHAnsi" w:cstheme="minorHAnsi"/>
           <w:szCs w:val="24"/>
         </w:rPr>
-        <w:t>Data Nascimento</w:t>
-      </w:r>
-    </w:p>
-    <w:p>
-      <w:pPr>
-        <w:pStyle w:val="PargrafodaLista"/>
-        <w:numPr>
-          <w:ilvl w:val="0"/>
-          <w:numId w:val="28"/>
-        </w:numPr>
-        <w:jc w:val="both"/>
-        <w:rPr>
-          <w:rFonts w:asciiTheme="minorHAnsi" w:hAnsiTheme="minorHAnsi" w:cstheme="minorHAnsi"/>
-          <w:szCs w:val="24"/>
-        </w:rPr>
-      </w:pPr>
-      <w:r>
-        <w:rPr>
-          <w:rFonts w:asciiTheme="minorHAnsi" w:hAnsiTheme="minorHAnsi" w:cstheme="minorHAnsi"/>
-          <w:szCs w:val="24"/>
-        </w:rPr>
-        <w:t>Endereço</w:t>
-      </w:r>
-    </w:p>
-    <w:p>
-      <w:pPr>
-        <w:pStyle w:val="PargrafodaLista"/>
-        <w:numPr>
-          <w:ilvl w:val="0"/>
-          <w:numId w:val="28"/>
-        </w:numPr>
-        <w:jc w:val="both"/>
-        <w:rPr>
-          <w:rFonts w:asciiTheme="minorHAnsi" w:hAnsiTheme="minorHAnsi" w:cstheme="minorHAnsi"/>
-          <w:szCs w:val="24"/>
-        </w:rPr>
-      </w:pPr>
-      <w:proofErr w:type="spellStart"/>
-      <w:r>
-        <w:rPr>
-          <w:rFonts w:asciiTheme="minorHAnsi" w:hAnsiTheme="minorHAnsi" w:cstheme="minorHAnsi"/>
-          <w:szCs w:val="24"/>
-        </w:rPr>
-        <w:t>Email</w:t>
-      </w:r>
-      <w:proofErr w:type="spellEnd"/>
-    </w:p>
-    <w:p>
-      <w:pPr>
-        <w:pStyle w:val="PargrafodaLista"/>
-        <w:numPr>
-          <w:ilvl w:val="0"/>
-          <w:numId w:val="28"/>
-        </w:numPr>
-        <w:jc w:val="both"/>
-        <w:rPr>
-          <w:rFonts w:asciiTheme="minorHAnsi" w:hAnsiTheme="minorHAnsi" w:cstheme="minorHAnsi"/>
-          <w:szCs w:val="24"/>
-        </w:rPr>
-      </w:pPr>
-      <w:r>
-        <w:rPr>
-          <w:rFonts w:asciiTheme="minorHAnsi" w:hAnsiTheme="minorHAnsi" w:cstheme="minorHAnsi"/>
-          <w:szCs w:val="24"/>
-        </w:rPr>
-        <w:t>Celular (obrigatório)</w:t>
-      </w:r>
-    </w:p>
-    <w:p>
-      <w:pPr>
-        <w:pStyle w:val="PargrafodaLista"/>
-        <w:ind w:left="1429" w:firstLine="0"/>
-        <w:jc w:val="both"/>
-        <w:rPr>
-          <w:rFonts w:asciiTheme="minorHAnsi" w:hAnsiTheme="minorHAnsi" w:cstheme="minorHAnsi"/>
-          <w:szCs w:val="24"/>
-        </w:rPr>
-      </w:pPr>
-    </w:p>
-    <w:p>
-      <w:pPr>
-        <w:ind w:firstLine="0"/>
-        <w:jc w:val="both"/>
-        <w:rPr>
-          <w:rFonts w:asciiTheme="minorHAnsi" w:hAnsiTheme="minorHAnsi" w:cstheme="minorHAnsi"/>
-          <w:szCs w:val="24"/>
-        </w:rPr>
-      </w:pPr>
-    </w:p>
-    <w:p>
-      <w:pPr>
-        <w:jc w:val="both"/>
-        <w:rPr>
-          <w:rFonts w:asciiTheme="minorHAnsi" w:hAnsiTheme="minorHAnsi" w:cstheme="minorHAnsi"/>
-          <w:szCs w:val="24"/>
-        </w:rPr>
-      </w:pPr>
-    </w:p>
-    <w:p>
-      <w:pPr>
-        <w:jc w:val="both"/>
-        <w:rPr>
-          <w:rFonts w:asciiTheme="minorHAnsi" w:hAnsiTheme="minorHAnsi" w:cstheme="minorHAnsi"/>
-          <w:szCs w:val="24"/>
-        </w:rPr>
-      </w:pPr>
-      <w:r>
-        <w:rPr>
-          <w:rFonts w:asciiTheme="minorHAnsi" w:hAnsiTheme="minorHAnsi" w:cstheme="minorHAnsi"/>
-          <w:szCs w:val="24"/>
-        </w:rPr>
-        <w:t>RF007 – Empréstimo de Livro</w:t>
-      </w:r>
-    </w:p>
-    <w:p>
-      <w:pPr>
-        <w:jc w:val="both"/>
-        <w:rPr>
-          <w:rFonts w:asciiTheme="minorHAnsi" w:hAnsiTheme="minorHAnsi" w:cstheme="minorHAnsi"/>
-          <w:szCs w:val="24"/>
-        </w:rPr>
-      </w:pPr>
-      <w:r>
-        <w:rPr>
-          <w:rFonts w:asciiTheme="minorHAnsi" w:hAnsiTheme="minorHAnsi" w:cstheme="minorHAnsi"/>
-          <w:szCs w:val="24"/>
-        </w:rPr>
-        <w:t>Descrição: O sistema deve permitir que o usuário registre o empréstimo de um ou mais livros para um aluno cadastrado.</w:t>
-      </w:r>
-    </w:p>
-    <w:p>
-      <w:pPr>
-        <w:jc w:val="both"/>
-        <w:rPr>
-          <w:rFonts w:asciiTheme="minorHAnsi" w:hAnsiTheme="minorHAnsi" w:cstheme="minorHAnsi"/>
-          <w:szCs w:val="24"/>
-        </w:rPr>
-      </w:pPr>
-      <w:r>
-        <w:rPr>
-          <w:rFonts w:asciiTheme="minorHAnsi" w:hAnsiTheme="minorHAnsi" w:cstheme="minorHAnsi"/>
-          <w:szCs w:val="24"/>
-        </w:rPr>
-        <w:t>Prioridade: Alta</w:t>
-      </w:r>
-    </w:p>
-    <w:p>
-      <w:pPr>
-        <w:jc w:val="both"/>
-        <w:rPr>
-          <w:rFonts w:asciiTheme="minorHAnsi" w:hAnsiTheme="minorHAnsi" w:cstheme="minorHAnsi"/>
-          <w:szCs w:val="24"/>
-        </w:rPr>
-      </w:pPr>
-      <w:r>
-        <w:rPr>
-          <w:rFonts w:asciiTheme="minorHAnsi" w:hAnsiTheme="minorHAnsi" w:cstheme="minorHAnsi"/>
-          <w:szCs w:val="24"/>
-        </w:rPr>
-        <w:t>Entrada:</w:t>
-      </w:r>
-    </w:p>
-    <w:p>
-      <w:pPr>
-        <w:pStyle w:val="PargrafodaLista"/>
-        <w:numPr>
-          <w:ilvl w:val="0"/>
-          <w:numId w:val="28"/>
-        </w:numPr>
-        <w:jc w:val="both"/>
-        <w:rPr>
-          <w:rFonts w:asciiTheme="minorHAnsi" w:hAnsiTheme="minorHAnsi" w:cstheme="minorHAnsi"/>
-          <w:szCs w:val="24"/>
-        </w:rPr>
-      </w:pPr>
-      <w:r>
-        <w:rPr>
-          <w:rFonts w:asciiTheme="minorHAnsi" w:hAnsiTheme="minorHAnsi" w:cstheme="minorHAnsi"/>
-          <w:szCs w:val="24"/>
-        </w:rPr>
-        <w:t>Identificação do aluno (número de matrícula).</w:t>
-      </w:r>
-    </w:p>
-    <w:p>
-      <w:pPr>
-        <w:pStyle w:val="PargrafodaLista"/>
-        <w:numPr>
-          <w:ilvl w:val="0"/>
-          <w:numId w:val="28"/>
-        </w:numPr>
-        <w:jc w:val="both"/>
-        <w:rPr>
-          <w:rFonts w:asciiTheme="minorHAnsi" w:hAnsiTheme="minorHAnsi" w:cstheme="minorHAnsi"/>
-          <w:szCs w:val="24"/>
-        </w:rPr>
-      </w:pPr>
-      <w:r>
-        <w:rPr>
-          <w:rFonts w:asciiTheme="minorHAnsi" w:hAnsiTheme="minorHAnsi" w:cstheme="minorHAnsi"/>
-          <w:szCs w:val="24"/>
-        </w:rPr>
-        <w:t xml:space="preserve">Identificação </w:t>
-      </w:r>
-      <w:proofErr w:type="gramStart"/>
-      <w:r>
-        <w:rPr>
-          <w:rFonts w:asciiTheme="minorHAnsi" w:hAnsiTheme="minorHAnsi" w:cstheme="minorHAnsi"/>
-          <w:szCs w:val="24"/>
-        </w:rPr>
-        <w:t>do(</w:t>
-      </w:r>
-      <w:proofErr w:type="gramEnd"/>
-      <w:r>
-        <w:rPr>
-          <w:rFonts w:asciiTheme="minorHAnsi" w:hAnsiTheme="minorHAnsi" w:cstheme="minorHAnsi"/>
-          <w:szCs w:val="24"/>
-        </w:rPr>
-        <w:t>s) livro(s) a ser(em) emprestado(s) (ID do livro).</w:t>
-      </w:r>
-    </w:p>
-    <w:p>
-      <w:pPr>
-        <w:pStyle w:val="PargrafodaLista"/>
-        <w:numPr>
-          <w:ilvl w:val="0"/>
-          <w:numId w:val="28"/>
-        </w:numPr>
-        <w:jc w:val="both"/>
-        <w:rPr>
-          <w:rFonts w:asciiTheme="minorHAnsi" w:hAnsiTheme="minorHAnsi" w:cstheme="minorHAnsi"/>
-          <w:szCs w:val="24"/>
-        </w:rPr>
-      </w:pPr>
-      <w:r>
-        <w:rPr>
-          <w:rFonts w:asciiTheme="minorHAnsi" w:hAnsiTheme="minorHAnsi" w:cstheme="minorHAnsi"/>
-          <w:szCs w:val="24"/>
-        </w:rPr>
-        <w:t>Data de início do empréstimo (obrigatória).</w:t>
-      </w:r>
-    </w:p>
-    <w:p>
-      <w:pPr>
-        <w:pStyle w:val="PargrafodaLista"/>
-        <w:numPr>
-          <w:ilvl w:val="0"/>
-          <w:numId w:val="28"/>
-        </w:numPr>
-        <w:jc w:val="both"/>
-        <w:rPr>
-          <w:rFonts w:asciiTheme="minorHAnsi" w:hAnsiTheme="minorHAnsi" w:cstheme="minorHAnsi"/>
-          <w:szCs w:val="24"/>
-        </w:rPr>
-      </w:pPr>
-      <w:r>
-        <w:rPr>
-          <w:rFonts w:asciiTheme="minorHAnsi" w:hAnsiTheme="minorHAnsi" w:cstheme="minorHAnsi"/>
-          <w:szCs w:val="24"/>
-        </w:rPr>
         <w:t>Data prevista de devolução.</w:t>
       </w:r>
     </w:p>
@@ -3398,23 +4506,7 @@
           <w:rFonts w:asciiTheme="minorHAnsi" w:hAnsiTheme="minorHAnsi" w:cstheme="minorHAnsi"/>
           <w:szCs w:val="24"/>
         </w:rPr>
-        <w:t xml:space="preserve">O sistema deve associar o empréstimo ao aluno e </w:t>
-      </w:r>
-      <w:proofErr w:type="gramStart"/>
-      <w:r>
-        <w:rPr>
-          <w:rFonts w:asciiTheme="minorHAnsi" w:hAnsiTheme="minorHAnsi" w:cstheme="minorHAnsi"/>
-          <w:szCs w:val="24"/>
-        </w:rPr>
-        <w:t>ao(</w:t>
-      </w:r>
-      <w:proofErr w:type="gramEnd"/>
-      <w:r>
-        <w:rPr>
-          <w:rFonts w:asciiTheme="minorHAnsi" w:hAnsiTheme="minorHAnsi" w:cstheme="minorHAnsi"/>
-          <w:szCs w:val="24"/>
-        </w:rPr>
-        <w:t>s) livro(s) selecionado(s).</w:t>
+        <w:t>O sistema deve associar o empréstimo ao aluno e ao(s) livro(s) selecionado(s).</w:t>
       </w:r>
     </w:p>
     <w:p>
@@ -3535,15 +4627,6 @@
     </w:p>
     <w:p>
       <w:pPr>
-        <w:jc w:val="both"/>
-        <w:rPr>
-          <w:rFonts w:asciiTheme="minorHAnsi" w:hAnsiTheme="minorHAnsi" w:cstheme="minorHAnsi"/>
-          <w:szCs w:val="24"/>
-        </w:rPr>
-      </w:pPr>
-    </w:p>
-    <w:p>
-      <w:pPr>
         <w:ind w:firstLine="0"/>
         <w:jc w:val="both"/>
         <w:rPr>
@@ -3554,23 +4637,39 @@
     </w:p>
     <w:p>
       <w:pPr>
+        <w:ind w:left="1429" w:firstLine="0"/>
+        <w:jc w:val="both"/>
+        <w:rPr>
+          <w:rFonts w:asciiTheme="minorHAnsi" w:hAnsiTheme="minorHAnsi" w:cstheme="minorHAnsi"/>
+          <w:b/>
+          <w:szCs w:val="24"/>
+        </w:rPr>
+      </w:pPr>
+    </w:p>
+    <w:p>
+      <w:pPr>
+        <w:jc w:val="both"/>
+        <w:rPr>
+          <w:rFonts w:asciiTheme="minorHAnsi" w:hAnsiTheme="minorHAnsi" w:cstheme="minorHAnsi"/>
+          <w:b/>
+          <w:szCs w:val="24"/>
+        </w:rPr>
+      </w:pPr>
+    </w:p>
+    <w:p>
+      <w:pPr>
         <w:ind w:firstLine="0"/>
         <w:jc w:val="both"/>
         <w:rPr>
           <w:rFonts w:asciiTheme="minorHAnsi" w:hAnsiTheme="minorHAnsi" w:cstheme="minorHAnsi"/>
-          <w:szCs w:val="24"/>
-        </w:rPr>
-      </w:pPr>
-      <w:r>
-        <w:rPr>
-          <w:rFonts w:asciiTheme="minorHAnsi" w:hAnsiTheme="minorHAnsi" w:cstheme="minorHAnsi"/>
-          <w:szCs w:val="24"/>
-        </w:rPr>
-        <w:t xml:space="preserve">           </w:t>
-      </w:r>
-      <w:r>
-        <w:rPr>
-          <w:rFonts w:asciiTheme="minorHAnsi" w:hAnsiTheme="minorHAnsi" w:cstheme="minorHAnsi"/>
+          <w:b/>
+          <w:szCs w:val="24"/>
+        </w:rPr>
+      </w:pPr>
+      <w:r>
+        <w:rPr>
+          <w:rFonts w:asciiTheme="minorHAnsi" w:hAnsiTheme="minorHAnsi" w:cstheme="minorHAnsi"/>
+          <w:b/>
           <w:szCs w:val="24"/>
         </w:rPr>
         <w:t xml:space="preserve">3 DIAGRAMAS </w:t>
@@ -3578,6 +4677,7 @@
       <w:r>
         <w:rPr>
           <w:rFonts w:asciiTheme="minorHAnsi" w:hAnsiTheme="minorHAnsi" w:cstheme="minorHAnsi"/>
+          <w:b/>
           <w:szCs w:val="24"/>
         </w:rPr>
         <w:t>DO SISTEMA</w:t>
@@ -3586,23 +4686,36 @@
     <w:p>
       <w:pPr>
         <w:jc w:val="both"/>
-        <w:rPr>
-          <w:rFonts w:asciiTheme="minorHAnsi" w:hAnsiTheme="minorHAnsi" w:cstheme="minorHAnsi"/>
-          <w:szCs w:val="24"/>
-        </w:rPr>
-      </w:pPr>
-    </w:p>
-    <w:p>
-      <w:pPr>
-        <w:jc w:val="both"/>
-        <w:rPr>
-          <w:rFonts w:asciiTheme="minorHAnsi" w:hAnsiTheme="minorHAnsi" w:cstheme="minorHAnsi"/>
-          <w:szCs w:val="24"/>
-        </w:rPr>
-      </w:pPr>
-      <w:r>
-        <w:rPr>
-          <w:rFonts w:asciiTheme="minorHAnsi" w:hAnsiTheme="minorHAnsi" w:cstheme="minorHAnsi"/>
+      </w:pPr>
+      <w:r>
+        <w:t>Os diagramas são importantes para os programadores porque eles ajudam a entender como o sistema funciona. E também tornam o planejamento mais fácil, permitindo que os programadores visualizem tudo antes de começar a codificar, o que ajuda a evitar alguns problemas. Além disso, servem como um guia para iniciantes, facilitando a manutenção e as atualizações de um sistema.</w:t>
+      </w:r>
+    </w:p>
+    <w:p>
+      <w:pPr>
+        <w:ind w:firstLine="0"/>
+        <w:jc w:val="both"/>
+        <w:rPr>
+          <w:rFonts w:asciiTheme="minorHAnsi" w:hAnsiTheme="minorHAnsi" w:cstheme="minorHAnsi"/>
+          <w:b/>
+          <w:szCs w:val="24"/>
+        </w:rPr>
+      </w:pPr>
+    </w:p>
+    <w:p>
+      <w:pPr>
+        <w:ind w:firstLine="0"/>
+        <w:jc w:val="both"/>
+        <w:rPr>
+          <w:rFonts w:asciiTheme="minorHAnsi" w:hAnsiTheme="minorHAnsi" w:cstheme="minorHAnsi"/>
+          <w:b/>
+          <w:szCs w:val="24"/>
+        </w:rPr>
+      </w:pPr>
+      <w:r>
+        <w:rPr>
+          <w:rFonts w:asciiTheme="minorHAnsi" w:hAnsiTheme="minorHAnsi" w:cstheme="minorHAnsi"/>
+          <w:b/>
           <w:szCs w:val="24"/>
         </w:rPr>
         <w:t>3.1</w:t>
@@ -3610,6 +4723,7 @@
       <w:r>
         <w:rPr>
           <w:rFonts w:asciiTheme="minorHAnsi" w:hAnsiTheme="minorHAnsi" w:cstheme="minorHAnsi"/>
+          <w:b/>
           <w:szCs w:val="24"/>
         </w:rPr>
         <w:t xml:space="preserve"> Diagrama de Classe</w:t>
@@ -3617,41 +4731,79 @@
     </w:p>
     <w:p>
       <w:pPr>
-        <w:jc w:val="both"/>
-        <w:rPr>
-          <w:rFonts w:asciiTheme="minorHAnsi" w:hAnsiTheme="minorHAnsi" w:cstheme="minorHAnsi"/>
-          <w:szCs w:val="24"/>
-        </w:rPr>
-      </w:pPr>
-      <w:r>
-        <w:rPr>
-          <w:rFonts w:asciiTheme="minorHAnsi" w:hAnsiTheme="minorHAnsi" w:cstheme="minorHAnsi"/>
-          <w:szCs w:val="24"/>
-        </w:rPr>
-        <w:t>A escrita deve ser direcionada para a importância do diagrama de classe para o sistema/ programador e inserir a imagem</w:t>
-      </w:r>
-    </w:p>
-    <w:p>
-      <w:pPr>
-        <w:ind w:firstLine="0"/>
-        <w:jc w:val="both"/>
-        <w:rPr>
-          <w:rFonts w:asciiTheme="minorHAnsi" w:hAnsiTheme="minorHAnsi" w:cstheme="minorHAnsi"/>
-          <w:szCs w:val="24"/>
-        </w:rPr>
-      </w:pPr>
-    </w:p>
-    <w:p>
-      <w:pPr>
-        <w:jc w:val="both"/>
-        <w:rPr>
-          <w:rFonts w:asciiTheme="minorHAnsi" w:hAnsiTheme="minorHAnsi" w:cstheme="minorHAnsi"/>
-          <w:szCs w:val="24"/>
-        </w:rPr>
-      </w:pPr>
-      <w:r>
-        <w:rPr>
-          <w:rFonts w:asciiTheme="minorHAnsi" w:hAnsiTheme="minorHAnsi" w:cstheme="minorHAnsi"/>
+        <w:spacing w:line="240" w:lineRule="auto"/>
+        <w:jc w:val="both"/>
+        <w:rPr>
+          <w:rFonts w:asciiTheme="minorHAnsi" w:hAnsiTheme="minorHAnsi" w:cstheme="minorHAnsi"/>
+          <w:szCs w:val="24"/>
+        </w:rPr>
+      </w:pPr>
+      <w:r>
+        <w:t>O diagrama de classes é muito útil para programadores backend porque ajuda a visualizar as entidades do sistema e como elas se relacionam. Ele torna mais fácil entender a estrutura dos dados e as interações entre as classes, o que facilita o desenvolvimento e a manutenção do código.</w:t>
+      </w:r>
+    </w:p>
+    <w:p>
+      <w:pPr>
+        <w:spacing w:line="240" w:lineRule="auto"/>
+        <w:rPr>
+          <w:rFonts w:asciiTheme="minorHAnsi" w:hAnsiTheme="minorHAnsi" w:cstheme="minorHAnsi"/>
+          <w:szCs w:val="24"/>
+        </w:rPr>
+      </w:pPr>
+    </w:p>
+    <w:p>
+      <w:pPr>
+        <w:jc w:val="both"/>
+        <w:rPr>
+          <w:rFonts w:asciiTheme="minorHAnsi" w:hAnsiTheme="minorHAnsi" w:cstheme="minorHAnsi"/>
+          <w:b/>
+          <w:szCs w:val="24"/>
+        </w:rPr>
+      </w:pPr>
+    </w:p>
+    <w:p>
+      <w:pPr>
+        <w:jc w:val="both"/>
+        <w:rPr>
+          <w:rFonts w:asciiTheme="minorHAnsi" w:hAnsiTheme="minorHAnsi" w:cstheme="minorHAnsi"/>
+          <w:b/>
+          <w:szCs w:val="24"/>
+        </w:rPr>
+      </w:pPr>
+    </w:p>
+    <w:p>
+      <w:pPr>
+        <w:jc w:val="both"/>
+        <w:rPr>
+          <w:rFonts w:asciiTheme="minorHAnsi" w:hAnsiTheme="minorHAnsi" w:cstheme="minorHAnsi"/>
+          <w:b/>
+          <w:szCs w:val="24"/>
+        </w:rPr>
+      </w:pPr>
+    </w:p>
+    <w:p>
+      <w:pPr>
+        <w:jc w:val="both"/>
+        <w:rPr>
+          <w:rFonts w:asciiTheme="minorHAnsi" w:hAnsiTheme="minorHAnsi" w:cstheme="minorHAnsi"/>
+          <w:b/>
+          <w:szCs w:val="24"/>
+        </w:rPr>
+      </w:pPr>
+    </w:p>
+    <w:p>
+      <w:pPr>
+        <w:jc w:val="both"/>
+        <w:rPr>
+          <w:rFonts w:asciiTheme="minorHAnsi" w:hAnsiTheme="minorHAnsi" w:cstheme="minorHAnsi"/>
+          <w:b/>
+          <w:szCs w:val="24"/>
+        </w:rPr>
+      </w:pPr>
+      <w:r>
+        <w:rPr>
+          <w:rFonts w:asciiTheme="minorHAnsi" w:hAnsiTheme="minorHAnsi" w:cstheme="minorHAnsi"/>
+          <w:b/>
           <w:szCs w:val="24"/>
         </w:rPr>
         <w:t>3.2</w:t>
@@ -3659,6 +4811,7 @@
       <w:r>
         <w:rPr>
           <w:rFonts w:asciiTheme="minorHAnsi" w:hAnsiTheme="minorHAnsi" w:cstheme="minorHAnsi"/>
+          <w:b/>
           <w:szCs w:val="24"/>
         </w:rPr>
         <w:t xml:space="preserve"> Banco de Dados</w:t>
@@ -3677,263 +4830,50 @@
           <w:rFonts w:asciiTheme="minorHAnsi" w:hAnsiTheme="minorHAnsi" w:cstheme="minorHAnsi"/>
           <w:szCs w:val="24"/>
         </w:rPr>
-        <w:t>Nesse capítulo deve dissertar sobre o banco utilizado, e suas características.</w:t>
-      </w:r>
-    </w:p>
-    <w:p>
-      <w:pPr>
-        <w:jc w:val="both"/>
-        <w:rPr>
-          <w:rFonts w:asciiTheme="minorHAnsi" w:hAnsiTheme="minorHAnsi" w:cstheme="minorHAnsi"/>
-          <w:szCs w:val="24"/>
-        </w:rPr>
-      </w:pPr>
-      <w:r>
-        <w:rPr>
-          <w:rFonts w:asciiTheme="minorHAnsi" w:hAnsiTheme="minorHAnsi" w:cstheme="minorHAnsi"/>
-          <w:szCs w:val="24"/>
-        </w:rPr>
-        <w:t>Deve citar o DER</w:t>
-      </w:r>
-      <w:r>
-        <w:rPr>
-          <w:rFonts w:asciiTheme="minorHAnsi" w:hAnsiTheme="minorHAnsi" w:cstheme="minorHAnsi"/>
-          <w:szCs w:val="24"/>
-        </w:rPr>
-        <w:t xml:space="preserve"> do sistema, qual a importância dele</w:t>
-      </w:r>
-      <w:r>
-        <w:rPr>
-          <w:rFonts w:asciiTheme="minorHAnsi" w:hAnsiTheme="minorHAnsi" w:cstheme="minorHAnsi"/>
-          <w:szCs w:val="24"/>
-        </w:rPr>
-        <w:t xml:space="preserve"> e inserir a imagem.</w:t>
-      </w:r>
-    </w:p>
-    <w:p>
-      <w:pPr>
-        <w:jc w:val="both"/>
-        <w:rPr>
-          <w:rFonts w:asciiTheme="minorHAnsi" w:hAnsiTheme="minorHAnsi" w:cstheme="minorHAnsi"/>
-          <w:szCs w:val="24"/>
-        </w:rPr>
-      </w:pPr>
-      <w:r>
-        <w:rPr>
-          <w:rFonts w:asciiTheme="minorHAnsi" w:hAnsiTheme="minorHAnsi" w:cstheme="minorHAnsi"/>
-          <w:szCs w:val="24"/>
-        </w:rPr>
         <w:lastRenderedPageBreak/>
-        <w:t>Deve citar sobre os scripts e relatar a função de cada um e inserir ele na documentação.</w:t>
-      </w:r>
-    </w:p>
-    <w:p>
-      <w:pPr>
-        <w:jc w:val="both"/>
-        <w:rPr>
-          <w:rFonts w:asciiTheme="minorHAnsi" w:hAnsiTheme="minorHAnsi" w:cstheme="minorHAnsi"/>
-          <w:szCs w:val="24"/>
-        </w:rPr>
-      </w:pPr>
-    </w:p>
-    <w:p>
-      <w:pPr>
-        <w:jc w:val="both"/>
-        <w:rPr>
-          <w:rFonts w:asciiTheme="minorHAnsi" w:hAnsiTheme="minorHAnsi" w:cstheme="minorHAnsi"/>
-          <w:szCs w:val="24"/>
-        </w:rPr>
-      </w:pPr>
-    </w:p>
-    <w:p>
-      <w:pPr>
-        <w:jc w:val="both"/>
-        <w:rPr>
-          <w:rFonts w:asciiTheme="minorHAnsi" w:hAnsiTheme="minorHAnsi" w:cstheme="minorHAnsi"/>
-          <w:szCs w:val="24"/>
-        </w:rPr>
-      </w:pPr>
-    </w:p>
-    <w:p>
-      <w:pPr>
-        <w:jc w:val="both"/>
-        <w:rPr>
-          <w:rFonts w:asciiTheme="minorHAnsi" w:hAnsiTheme="minorHAnsi" w:cstheme="minorHAnsi"/>
-          <w:szCs w:val="24"/>
-        </w:rPr>
-      </w:pPr>
-    </w:p>
-    <w:p>
-      <w:pPr>
-        <w:ind w:firstLine="0"/>
-        <w:jc w:val="both"/>
-        <w:rPr>
-          <w:rFonts w:asciiTheme="minorHAnsi" w:hAnsiTheme="minorHAnsi" w:cstheme="minorHAnsi"/>
-          <w:szCs w:val="24"/>
-        </w:rPr>
-      </w:pPr>
-    </w:p>
-    <w:p>
-      <w:pPr>
-        <w:jc w:val="both"/>
-        <w:rPr>
-          <w:rFonts w:asciiTheme="minorHAnsi" w:hAnsiTheme="minorHAnsi" w:cstheme="minorHAnsi"/>
-          <w:szCs w:val="24"/>
-        </w:rPr>
-      </w:pPr>
-    </w:p>
-    <w:p>
-      <w:pPr>
-        <w:jc w:val="both"/>
-        <w:rPr>
-          <w:rFonts w:asciiTheme="minorHAnsi" w:hAnsiTheme="minorHAnsi" w:cstheme="minorHAnsi"/>
-          <w:szCs w:val="24"/>
-        </w:rPr>
-      </w:pPr>
-    </w:p>
-    <w:p>
-      <w:pPr>
-        <w:jc w:val="both"/>
-        <w:rPr>
-          <w:rFonts w:asciiTheme="minorHAnsi" w:hAnsiTheme="minorHAnsi" w:cstheme="minorHAnsi"/>
-          <w:szCs w:val="24"/>
-        </w:rPr>
-      </w:pPr>
-    </w:p>
-    <w:p>
-      <w:pPr>
-        <w:jc w:val="both"/>
-        <w:rPr>
-          <w:rFonts w:asciiTheme="minorHAnsi" w:hAnsiTheme="minorHAnsi" w:cstheme="minorHAnsi"/>
-          <w:szCs w:val="24"/>
-        </w:rPr>
-      </w:pPr>
-    </w:p>
-    <w:p>
-      <w:pPr>
-        <w:jc w:val="both"/>
-        <w:rPr>
-          <w:rFonts w:asciiTheme="minorHAnsi" w:hAnsiTheme="minorHAnsi" w:cstheme="minorHAnsi"/>
-          <w:szCs w:val="24"/>
-        </w:rPr>
-      </w:pPr>
-    </w:p>
-    <w:p>
-      <w:pPr>
-        <w:jc w:val="both"/>
-        <w:rPr>
-          <w:rFonts w:asciiTheme="minorHAnsi" w:hAnsiTheme="minorHAnsi" w:cstheme="minorHAnsi"/>
-          <w:szCs w:val="24"/>
-        </w:rPr>
-      </w:pPr>
-    </w:p>
-    <w:p>
-      <w:pPr>
-        <w:jc w:val="both"/>
-        <w:rPr>
-          <w:rFonts w:asciiTheme="minorHAnsi" w:hAnsiTheme="minorHAnsi" w:cstheme="minorHAnsi"/>
-          <w:szCs w:val="24"/>
-        </w:rPr>
-      </w:pPr>
-    </w:p>
-    <w:p>
-      <w:pPr>
-        <w:jc w:val="both"/>
-        <w:rPr>
-          <w:rFonts w:asciiTheme="minorHAnsi" w:hAnsiTheme="minorHAnsi" w:cstheme="minorHAnsi"/>
-          <w:szCs w:val="24"/>
-        </w:rPr>
-      </w:pPr>
-    </w:p>
-    <w:p>
-      <w:pPr>
-        <w:jc w:val="both"/>
-        <w:rPr>
-          <w:rFonts w:asciiTheme="minorHAnsi" w:hAnsiTheme="minorHAnsi" w:cstheme="minorHAnsi"/>
-          <w:szCs w:val="24"/>
-        </w:rPr>
-      </w:pPr>
-    </w:p>
-    <w:p>
-      <w:pPr>
-        <w:jc w:val="both"/>
-        <w:rPr>
-          <w:rFonts w:asciiTheme="minorHAnsi" w:hAnsiTheme="minorHAnsi" w:cstheme="minorHAnsi"/>
-          <w:szCs w:val="24"/>
-        </w:rPr>
-      </w:pPr>
-    </w:p>
-    <w:p>
-      <w:pPr>
-        <w:jc w:val="both"/>
-        <w:rPr>
-          <w:rFonts w:asciiTheme="minorHAnsi" w:hAnsiTheme="minorHAnsi" w:cstheme="minorHAnsi"/>
-          <w:szCs w:val="24"/>
-        </w:rPr>
-      </w:pPr>
-    </w:p>
-    <w:p>
-      <w:pPr>
-        <w:jc w:val="both"/>
-        <w:rPr>
-          <w:rFonts w:asciiTheme="minorHAnsi" w:hAnsiTheme="minorHAnsi" w:cstheme="minorHAnsi"/>
-          <w:szCs w:val="24"/>
-        </w:rPr>
-      </w:pPr>
-    </w:p>
-    <w:p>
-      <w:pPr>
-        <w:jc w:val="both"/>
-        <w:rPr>
-          <w:rFonts w:asciiTheme="minorHAnsi" w:hAnsiTheme="minorHAnsi" w:cstheme="minorHAnsi"/>
-          <w:szCs w:val="24"/>
-        </w:rPr>
-      </w:pPr>
-    </w:p>
-    <w:p>
-      <w:pPr>
-        <w:jc w:val="both"/>
-        <w:rPr>
-          <w:rFonts w:asciiTheme="minorHAnsi" w:hAnsiTheme="minorHAnsi" w:cstheme="minorHAnsi"/>
-          <w:szCs w:val="24"/>
-        </w:rPr>
-      </w:pPr>
-    </w:p>
-    <w:p>
-      <w:pPr>
-        <w:jc w:val="both"/>
-        <w:rPr>
-          <w:rFonts w:asciiTheme="minorHAnsi" w:hAnsiTheme="minorHAnsi" w:cstheme="minorHAnsi"/>
-          <w:szCs w:val="24"/>
-        </w:rPr>
-      </w:pPr>
-    </w:p>
-    <w:p>
-      <w:pPr>
-        <w:jc w:val="both"/>
-        <w:rPr>
-          <w:rFonts w:asciiTheme="minorHAnsi" w:hAnsiTheme="minorHAnsi" w:cstheme="minorHAnsi"/>
-          <w:szCs w:val="24"/>
-        </w:rPr>
-      </w:pPr>
-    </w:p>
-    <w:p>
-      <w:pPr>
-        <w:jc w:val="both"/>
-        <w:rPr>
-          <w:rFonts w:asciiTheme="minorHAnsi" w:hAnsiTheme="minorHAnsi" w:cstheme="minorHAnsi"/>
-          <w:szCs w:val="24"/>
-        </w:rPr>
-      </w:pPr>
-    </w:p>
-    <w:p>
-      <w:pPr>
-        <w:jc w:val="both"/>
-        <w:rPr>
-          <w:rFonts w:asciiTheme="minorHAnsi" w:hAnsiTheme="minorHAnsi" w:cstheme="minorHAnsi"/>
-          <w:szCs w:val="24"/>
-        </w:rPr>
-      </w:pPr>
+        <w:t>Neste projeto, utilizamos o PostgreSQL, um sistema de gerenciamento de banco de dados relacional conhecido por sua confiabilidade e recursos avançados. Ele suporta diversos tipos de dados, incluindo JSON, e oferece transações seguras e alta concorrência, tornando-o ideal para aplicações que precisam lidar com grandes volumes de dados.</w:t>
+      </w:r>
+    </w:p>
+    <w:p>
+      <w:pPr>
+        <w:jc w:val="both"/>
+        <w:rPr>
+          <w:rFonts w:asciiTheme="minorHAnsi" w:hAnsiTheme="minorHAnsi" w:cstheme="minorHAnsi"/>
+          <w:szCs w:val="24"/>
+        </w:rPr>
+      </w:pPr>
+    </w:p>
+    <w:p>
+      <w:pPr>
+        <w:jc w:val="both"/>
+        <w:rPr>
+          <w:rFonts w:asciiTheme="minorHAnsi" w:hAnsiTheme="minorHAnsi" w:cstheme="minorHAnsi"/>
+          <w:szCs w:val="24"/>
+        </w:rPr>
+      </w:pPr>
+      <w:r>
+        <w:rPr>
+          <w:rFonts w:asciiTheme="minorHAnsi" w:hAnsiTheme="minorHAnsi" w:cstheme="minorHAnsi"/>
+          <w:szCs w:val="24"/>
+        </w:rPr>
+        <w:t>Diagrama DER</w:t>
+      </w:r>
+    </w:p>
+    <w:p>
+      <w:pPr>
+        <w:jc w:val="both"/>
+        <w:rPr>
+          <w:rFonts w:asciiTheme="minorHAnsi" w:hAnsiTheme="minorHAnsi" w:cstheme="minorHAnsi"/>
+          <w:szCs w:val="24"/>
+        </w:rPr>
+      </w:pPr>
+      <w:r>
+        <w:rPr>
+          <w:rFonts w:asciiTheme="minorHAnsi" w:hAnsiTheme="minorHAnsi" w:cstheme="minorHAnsi"/>
+          <w:szCs w:val="24"/>
+        </w:rPr>
+        <w:t>O Diagrama Entidade-Relacionamento (DER) é importante para a aplicação porque mostra de forma clara as entidades e seus relacionamentos no banco de dados. Isso ajuda a entender como as informações estão organizadas, facilitando o design e a implementação.</w:t>
+      </w:r>
     </w:p>
     <w:p>
       <w:pPr>
@@ -3945,46 +4885,52 @@
           <w:szCs w:val="24"/>
         </w:rPr>
       </w:pPr>
-      <w:r>
+    </w:p>
+    <w:p>
+      <w:pPr>
+        <w:jc w:val="both"/>
         <w:rPr>
           <w:rFonts w:asciiTheme="minorHAnsi" w:hAnsiTheme="minorHAnsi" w:cstheme="minorHAnsi"/>
           <w:b/>
           <w:bCs/>
           <w:szCs w:val="24"/>
         </w:rPr>
+      </w:pPr>
+      <w:r>
+        <w:rPr>
+          <w:rFonts w:asciiTheme="minorHAnsi" w:hAnsiTheme="minorHAnsi" w:cstheme="minorHAnsi"/>
+          <w:b/>
+          <w:bCs/>
+          <w:szCs w:val="24"/>
+        </w:rPr>
         <w:t>4 ROTAS DA APLICAÇÃO – BACK-END</w:t>
       </w:r>
-    </w:p>
-    <w:p>
-      <w:pPr>
-        <w:jc w:val="both"/>
-        <w:rPr>
-          <w:rFonts w:asciiTheme="minorHAnsi" w:hAnsiTheme="minorHAnsi" w:cstheme="minorHAnsi"/>
-          <w:szCs w:val="24"/>
-        </w:rPr>
-      </w:pPr>
-      <w:r>
-        <w:rPr>
-          <w:rFonts w:asciiTheme="minorHAnsi" w:hAnsiTheme="minorHAnsi" w:cstheme="minorHAnsi"/>
-          <w:szCs w:val="24"/>
-        </w:rPr>
-        <w:t xml:space="preserve">Explica o que é </w:t>
-      </w:r>
-      <w:proofErr w:type="gramStart"/>
-      <w:r>
-        <w:rPr>
-          <w:rFonts w:asciiTheme="minorHAnsi" w:hAnsiTheme="minorHAnsi" w:cstheme="minorHAnsi"/>
-          <w:szCs w:val="24"/>
-        </w:rPr>
-        <w:t>rota ,</w:t>
-      </w:r>
-      <w:proofErr w:type="gramEnd"/>
-      <w:r>
-        <w:rPr>
-          <w:rFonts w:asciiTheme="minorHAnsi" w:hAnsiTheme="minorHAnsi" w:cstheme="minorHAnsi"/>
-          <w:szCs w:val="24"/>
-        </w:rPr>
-        <w:t xml:space="preserve"> lembrando que nada nesse documento deve ser tratado como pergunta e resposta, cabe a contextualização ou o termo dissertação. </w:t>
+      <w:r>
+        <w:rPr>
+          <w:rFonts w:asciiTheme="minorHAnsi" w:hAnsiTheme="minorHAnsi" w:cstheme="minorHAnsi"/>
+          <w:b/>
+          <w:bCs/>
+          <w:szCs w:val="24"/>
+        </w:rPr>
+        <w:t>s</w:t>
+      </w:r>
+      <w:bookmarkStart w:id="0" w:name="_GoBack"/>
+      <w:bookmarkEnd w:id="0"/>
+    </w:p>
+    <w:p>
+      <w:pPr>
+        <w:jc w:val="both"/>
+        <w:rPr>
+          <w:rFonts w:asciiTheme="minorHAnsi" w:hAnsiTheme="minorHAnsi" w:cstheme="minorHAnsi"/>
+          <w:szCs w:val="24"/>
+        </w:rPr>
+      </w:pPr>
+      <w:r>
+        <w:rPr>
+          <w:rFonts w:asciiTheme="minorHAnsi" w:hAnsiTheme="minorHAnsi" w:cstheme="minorHAnsi"/>
+          <w:szCs w:val="24"/>
+        </w:rPr>
+        <w:t xml:space="preserve">Explica o que é rota , lembrando que nada nesse documento deve ser tratado como pergunta e resposta, cabe a contextualização ou o termo dissertação. </w:t>
       </w:r>
     </w:p>
     <w:tbl>
@@ -4397,12 +5343,14 @@
         <w:jc w:val="both"/>
         <w:rPr>
           <w:rFonts w:asciiTheme="minorHAnsi" w:hAnsiTheme="minorHAnsi" w:cstheme="minorHAnsi"/>
-          <w:szCs w:val="24"/>
-        </w:rPr>
-      </w:pPr>
-      <w:r>
-        <w:rPr>
-          <w:rFonts w:asciiTheme="minorHAnsi" w:hAnsiTheme="minorHAnsi" w:cstheme="minorHAnsi"/>
+          <w:b/>
+          <w:szCs w:val="24"/>
+        </w:rPr>
+      </w:pPr>
+      <w:r>
+        <w:rPr>
+          <w:rFonts w:asciiTheme="minorHAnsi" w:hAnsiTheme="minorHAnsi" w:cstheme="minorHAnsi"/>
+          <w:b/>
           <w:szCs w:val="24"/>
         </w:rPr>
         <w:t>5 INTERFACE E EXPERIÊNCIA DO USUÁRIO</w:t>
@@ -4410,7 +5358,6 @@
     </w:p>
     <w:p>
       <w:pPr>
-        <w:ind w:firstLine="0"/>
         <w:jc w:val="both"/>
         <w:rPr>
           <w:rFonts w:asciiTheme="minorHAnsi" w:hAnsiTheme="minorHAnsi" w:cstheme="minorHAnsi"/>
@@ -4448,12 +5395,14 @@
         <w:jc w:val="both"/>
         <w:rPr>
           <w:rFonts w:asciiTheme="minorHAnsi" w:hAnsiTheme="minorHAnsi" w:cstheme="minorHAnsi"/>
-          <w:szCs w:val="24"/>
-        </w:rPr>
-      </w:pPr>
-      <w:r>
-        <w:rPr>
-          <w:rFonts w:asciiTheme="minorHAnsi" w:hAnsiTheme="minorHAnsi" w:cstheme="minorHAnsi"/>
+          <w:b/>
+          <w:szCs w:val="24"/>
+        </w:rPr>
+      </w:pPr>
+      <w:r>
+        <w:rPr>
+          <w:rFonts w:asciiTheme="minorHAnsi" w:hAnsiTheme="minorHAnsi" w:cstheme="minorHAnsi"/>
+          <w:b/>
           <w:szCs w:val="24"/>
         </w:rPr>
         <w:t>5.2 Paleta de Cores</w:t>
@@ -4489,49 +5438,45 @@
         <w:jc w:val="both"/>
         <w:rPr>
           <w:rFonts w:asciiTheme="minorHAnsi" w:hAnsiTheme="minorHAnsi" w:cstheme="minorHAnsi"/>
-          <w:szCs w:val="24"/>
-        </w:rPr>
-      </w:pPr>
-    </w:p>
-    <w:p>
-      <w:pPr>
-        <w:jc w:val="both"/>
-        <w:rPr>
-          <w:rFonts w:asciiTheme="minorHAnsi" w:hAnsiTheme="minorHAnsi" w:cstheme="minorHAnsi"/>
-          <w:szCs w:val="24"/>
-        </w:rPr>
-      </w:pPr>
-      <w:r>
-        <w:rPr>
-          <w:rFonts w:asciiTheme="minorHAnsi" w:hAnsiTheme="minorHAnsi" w:cstheme="minorHAnsi"/>
-          <w:szCs w:val="24"/>
-        </w:rPr>
-        <w:t xml:space="preserve">5.3 </w:t>
-      </w:r>
-      <w:proofErr w:type="spellStart"/>
-      <w:r>
-        <w:rPr>
-          <w:rFonts w:asciiTheme="minorHAnsi" w:hAnsiTheme="minorHAnsi" w:cstheme="minorHAnsi"/>
-          <w:szCs w:val="24"/>
-        </w:rPr>
-        <w:t>Mockup</w:t>
-      </w:r>
-      <w:proofErr w:type="spellEnd"/>
-    </w:p>
-    <w:p>
-      <w:pPr>
-        <w:jc w:val="both"/>
-        <w:rPr>
-          <w:rFonts w:asciiTheme="minorHAnsi" w:hAnsiTheme="minorHAnsi" w:cstheme="minorHAnsi"/>
-          <w:szCs w:val="24"/>
-        </w:rPr>
-      </w:pPr>
-      <w:r>
-        <w:rPr>
-          <w:rFonts w:asciiTheme="minorHAnsi" w:hAnsiTheme="minorHAnsi" w:cstheme="minorHAnsi"/>
-          <w:szCs w:val="24"/>
-        </w:rPr>
-        <w:lastRenderedPageBreak/>
+          <w:b/>
+          <w:szCs w:val="24"/>
+        </w:rPr>
+      </w:pPr>
+    </w:p>
+    <w:p>
+      <w:pPr>
+        <w:tabs>
+          <w:tab w:val="center" w:pos="4890"/>
+        </w:tabs>
+        <w:jc w:val="both"/>
+        <w:rPr>
+          <w:rFonts w:asciiTheme="minorHAnsi" w:hAnsiTheme="minorHAnsi" w:cstheme="minorHAnsi"/>
+          <w:b/>
+          <w:szCs w:val="24"/>
+        </w:rPr>
+      </w:pPr>
+      <w:r>
+        <w:rPr>
+          <w:rFonts w:asciiTheme="minorHAnsi" w:hAnsiTheme="minorHAnsi" w:cstheme="minorHAnsi"/>
+          <w:b/>
+          <w:szCs w:val="24"/>
+        </w:rPr>
+        <w:t>5.3 Mockup</w:t>
+      </w:r>
+    </w:p>
+    <w:p>
+      <w:pPr>
+        <w:jc w:val="both"/>
+        <w:rPr>
+          <w:rFonts w:asciiTheme="minorHAnsi" w:hAnsiTheme="minorHAnsi" w:cstheme="minorHAnsi"/>
+          <w:szCs w:val="24"/>
+        </w:rPr>
+      </w:pPr>
+      <w:r>
+        <w:rPr>
+          <w:rFonts w:asciiTheme="minorHAnsi" w:hAnsiTheme="minorHAnsi" w:cstheme="minorHAnsi"/>
+          <w:szCs w:val="24"/>
+        </w:rPr>
         <w:t xml:space="preserve">Texto antes da imagem, relatando a qual entidade aquela interface pertence </w:t>
       </w:r>
     </w:p>
@@ -5028,7 +5973,6 @@
       </w:pPr>
     </w:p>
     <w:sectPr>
-      <w:headerReference w:type="default" r:id="rId8"/>
       <w:pgSz w:w="11906" w:h="16838"/>
       <w:pgMar w:top="1701" w:right="1134" w:bottom="1134" w:left="1701" w:header="709" w:footer="709" w:gutter="0"/>
       <w:cols w:space="708"/>
@@ -5086,16 +6030,6 @@
     </w:p>
   </w:footnote>
 </w:footnotes>
-</file>
-
-<file path=word/header1.xml><?xml version="1.0" encoding="utf-8"?>
-<w:hdr xmlns:wpc="http://schemas.microsoft.com/office/word/2010/wordprocessingCanvas" xmlns:cx="http://schemas.microsoft.com/office/drawing/2014/chartex" xmlns:mc="http://schemas.openxmlformats.org/markup-compatibility/2006" xmlns:o="urn:schemas-microsoft-com:office:office" xmlns:r="http://schemas.openxmlformats.org/officeDocument/2006/relationships" xmlns:m="http://schemas.openxmlformats.org/officeDocument/2006/math" xmlns:v="urn:schemas-microsoft-com:vml" xmlns:wp14="http://schemas.microsoft.com/office/word/2010/wordprocessingDrawing" xmlns:wp="http://schemas.openxmlformats.org/drawingml/2006/wordprocessingDrawing" xmlns:w10="urn:schemas-microsoft-com:office:word" xmlns:w="http://schemas.openxmlformats.org/wordprocessingml/2006/main" xmlns:w14="http://schemas.microsoft.com/office/word/2010/wordml" xmlns:w15="http://schemas.microsoft.com/office/word/2012/wordml" xmlns:w16se="http://schemas.microsoft.com/office/word/2015/wordml/symex" xmlns:wpg="http://schemas.microsoft.com/office/word/2010/wordprocessingGroup" xmlns:wpi="http://schemas.microsoft.com/office/word/2010/wordprocessingInk" xmlns:wne="http://schemas.microsoft.com/office/word/2006/wordml" xmlns:wps="http://schemas.microsoft.com/office/word/2010/wordprocessingShape" mc:Ignorable="w14 w15 w16se wp14">
-  <w:p>
-    <w:pPr>
-      <w:pStyle w:val="Cabealho"/>
-    </w:pPr>
-  </w:p>
-</w:hdr>
 </file>
 
 <file path=word/numbering.xml><?xml version="1.0" encoding="utf-8"?>
@@ -8939,7 +9873,6 @@
   <w:style w:type="character" w:default="1" w:styleId="Fontepargpadro">
     <w:name w:val="Default Paragraph Font"/>
     <w:uiPriority w:val="1"/>
-    <w:semiHidden/>
     <w:unhideWhenUsed/>
   </w:style>
   <w:style w:type="table" w:default="1" w:styleId="Tabelanormal">
@@ -9171,6 +10104,25 @@
       <w:lang w:eastAsia="pt-BR"/>
     </w:rPr>
   </w:style>
+  <w:style w:type="paragraph" w:styleId="Legenda">
+    <w:name w:val="caption"/>
+    <w:basedOn w:val="Normal"/>
+    <w:next w:val="Normal"/>
+    <w:uiPriority w:val="35"/>
+    <w:unhideWhenUsed/>
+    <w:qFormat/>
+    <w:rsid w:val="009778C5"/>
+    <w:pPr>
+      <w:spacing w:after="200" w:line="240" w:lineRule="auto"/>
+    </w:pPr>
+    <w:rPr>
+      <w:i/>
+      <w:iCs/>
+      <w:color w:val="0E2841" w:themeColor="text2"/>
+      <w:sz w:val="18"/>
+      <w:szCs w:val="18"/>
+    </w:rPr>
+  </w:style>
 </w:styles>
 </file>
 
@@ -9380,7 +10332,7 @@
 </file>
 
 <file path=customXml/itemProps1.xml><?xml version="1.0" encoding="utf-8"?>
-<ds:datastoreItem xmlns:ds="http://schemas.openxmlformats.org/officeDocument/2006/customXml" ds:itemID="{EB99255D-65E0-4CC3-9C4D-4DCC90303121}">
+<ds:datastoreItem xmlns:ds="http://schemas.openxmlformats.org/officeDocument/2006/customXml" ds:itemID="{314ADF57-9883-4345-8DEC-57653926A445}">
   <ds:schemaRefs>
     <ds:schemaRef ds:uri="http://schemas.openxmlformats.org/officeDocument/2006/bibliography"/>
   </ds:schemaRefs>

--- a/docs/PROJETO GB -BOOKHUB.docx
+++ b/docs/PROJETO GB -BOOKHUB.docx
@@ -4800,122 +4800,142 @@
           <w:szCs w:val="24"/>
         </w:rPr>
       </w:pPr>
-      <w:r>
-        <w:rPr>
-          <w:rFonts w:asciiTheme="minorHAnsi" w:hAnsiTheme="minorHAnsi" w:cstheme="minorHAnsi"/>
-          <w:b/>
-          <w:szCs w:val="24"/>
-        </w:rPr>
-        <w:t>3.2</w:t>
-      </w:r>
-      <w:r>
-        <w:rPr>
-          <w:rFonts w:asciiTheme="minorHAnsi" w:hAnsiTheme="minorHAnsi" w:cstheme="minorHAnsi"/>
-          <w:b/>
-          <w:szCs w:val="24"/>
-        </w:rPr>
-        <w:t xml:space="preserve"> Banco de Dados</w:t>
-      </w:r>
-    </w:p>
-    <w:p>
-      <w:pPr>
-        <w:jc w:val="both"/>
-        <w:rPr>
-          <w:rFonts w:asciiTheme="minorHAnsi" w:hAnsiTheme="minorHAnsi" w:cstheme="minorHAnsi"/>
-          <w:szCs w:val="24"/>
-        </w:rPr>
-      </w:pPr>
-      <w:r>
-        <w:rPr>
-          <w:rFonts w:asciiTheme="minorHAnsi" w:hAnsiTheme="minorHAnsi" w:cstheme="minorHAnsi"/>
-          <w:szCs w:val="24"/>
-        </w:rPr>
-        <w:lastRenderedPageBreak/>
-        <w:t>Neste projeto, utilizamos o PostgreSQL, um sistema de gerenciamento de banco de dados relacional conhecido por sua confiabilidade e recursos avançados. Ele suporta diversos tipos de dados, incluindo JSON, e oferece transações seguras e alta concorrência, tornando-o ideal para aplicações que precisam lidar com grandes volumes de dados.</w:t>
-      </w:r>
-    </w:p>
-    <w:p>
-      <w:pPr>
-        <w:jc w:val="both"/>
-        <w:rPr>
-          <w:rFonts w:asciiTheme="minorHAnsi" w:hAnsiTheme="minorHAnsi" w:cstheme="minorHAnsi"/>
-          <w:szCs w:val="24"/>
-        </w:rPr>
-      </w:pPr>
-    </w:p>
-    <w:p>
-      <w:pPr>
-        <w:jc w:val="both"/>
-        <w:rPr>
-          <w:rFonts w:asciiTheme="minorHAnsi" w:hAnsiTheme="minorHAnsi" w:cstheme="minorHAnsi"/>
-          <w:szCs w:val="24"/>
-        </w:rPr>
-      </w:pPr>
-      <w:r>
-        <w:rPr>
-          <w:rFonts w:asciiTheme="minorHAnsi" w:hAnsiTheme="minorHAnsi" w:cstheme="minorHAnsi"/>
-          <w:szCs w:val="24"/>
-        </w:rPr>
-        <w:t>Diagrama DER</w:t>
-      </w:r>
-    </w:p>
-    <w:p>
-      <w:pPr>
-        <w:jc w:val="both"/>
-        <w:rPr>
-          <w:rFonts w:asciiTheme="minorHAnsi" w:hAnsiTheme="minorHAnsi" w:cstheme="minorHAnsi"/>
-          <w:szCs w:val="24"/>
-        </w:rPr>
-      </w:pPr>
-      <w:r>
-        <w:rPr>
-          <w:rFonts w:asciiTheme="minorHAnsi" w:hAnsiTheme="minorHAnsi" w:cstheme="minorHAnsi"/>
-          <w:szCs w:val="24"/>
-        </w:rPr>
-        <w:t>O Diagrama Entidade-Relacionamento (DER) é importante para a aplicação porque mostra de forma clara as entidades e seus relacionamentos no banco de dados. Isso ajuda a entender como as informações estão organizadas, facilitando o design e a implementação.</w:t>
-      </w:r>
-    </w:p>
-    <w:p>
-      <w:pPr>
-        <w:jc w:val="both"/>
-        <w:rPr>
-          <w:rFonts w:asciiTheme="minorHAnsi" w:hAnsiTheme="minorHAnsi" w:cstheme="minorHAnsi"/>
-          <w:b/>
-          <w:bCs/>
-          <w:szCs w:val="24"/>
-        </w:rPr>
-      </w:pPr>
-    </w:p>
-    <w:p>
-      <w:pPr>
-        <w:jc w:val="both"/>
-        <w:rPr>
-          <w:rFonts w:asciiTheme="minorHAnsi" w:hAnsiTheme="minorHAnsi" w:cstheme="minorHAnsi"/>
-          <w:b/>
-          <w:bCs/>
-          <w:szCs w:val="24"/>
-        </w:rPr>
-      </w:pPr>
-      <w:r>
-        <w:rPr>
-          <w:rFonts w:asciiTheme="minorHAnsi" w:hAnsiTheme="minorHAnsi" w:cstheme="minorHAnsi"/>
-          <w:b/>
-          <w:bCs/>
-          <w:szCs w:val="24"/>
-        </w:rPr>
-        <w:t>4 ROTAS DA APLICAÇÃO – BACK-END</w:t>
-      </w:r>
-      <w:r>
-        <w:rPr>
-          <w:rFonts w:asciiTheme="minorHAnsi" w:hAnsiTheme="minorHAnsi" w:cstheme="minorHAnsi"/>
-          <w:b/>
-          <w:bCs/>
-          <w:szCs w:val="24"/>
-        </w:rPr>
-        <w:t>s</w:t>
-      </w:r>
+    </w:p>
+    <w:p>
+      <w:pPr>
+        <w:jc w:val="both"/>
+        <w:rPr>
+          <w:rFonts w:asciiTheme="minorHAnsi" w:hAnsiTheme="minorHAnsi" w:cstheme="minorHAnsi"/>
+          <w:b/>
+          <w:szCs w:val="24"/>
+        </w:rPr>
+      </w:pPr>
+    </w:p>
+    <w:p>
+      <w:pPr>
+        <w:jc w:val="both"/>
+        <w:rPr>
+          <w:rFonts w:asciiTheme="minorHAnsi" w:hAnsiTheme="minorHAnsi" w:cstheme="minorHAnsi"/>
+          <w:b/>
+          <w:szCs w:val="24"/>
+        </w:rPr>
+      </w:pPr>
       <w:bookmarkStart w:id="0" w:name="_GoBack"/>
       <w:bookmarkEnd w:id="0"/>
+      <w:r>
+        <w:rPr>
+          <w:rFonts w:asciiTheme="minorHAnsi" w:hAnsiTheme="minorHAnsi" w:cstheme="minorHAnsi"/>
+          <w:b/>
+          <w:szCs w:val="24"/>
+        </w:rPr>
+        <w:lastRenderedPageBreak/>
+        <w:t>3.2</w:t>
+      </w:r>
+      <w:r>
+        <w:rPr>
+          <w:rFonts w:asciiTheme="minorHAnsi" w:hAnsiTheme="minorHAnsi" w:cstheme="minorHAnsi"/>
+          <w:b/>
+          <w:szCs w:val="24"/>
+        </w:rPr>
+        <w:t xml:space="preserve"> Banco de Dados</w:t>
+      </w:r>
+    </w:p>
+    <w:p>
+      <w:pPr>
+        <w:jc w:val="both"/>
+        <w:rPr>
+          <w:rFonts w:asciiTheme="minorHAnsi" w:hAnsiTheme="minorHAnsi" w:cstheme="minorHAnsi"/>
+          <w:szCs w:val="24"/>
+        </w:rPr>
+      </w:pPr>
+      <w:r>
+        <w:rPr>
+          <w:rFonts w:asciiTheme="minorHAnsi" w:hAnsiTheme="minorHAnsi" w:cstheme="minorHAnsi"/>
+          <w:szCs w:val="24"/>
+        </w:rPr>
+        <w:t>Neste projeto, utilizamos o PostgreSQL, um sistema de gerenciamento de banco de dados relacional conhecido por sua confiabilidade e recursos avançados. Ele suporta diversos tipos de dados, incluindo JSON, e oferece transações seguras e alta concorrência, tornando-o ideal para aplicações que precisam lidar com grandes volumes de dados.</w:t>
+      </w:r>
+    </w:p>
+    <w:p>
+      <w:pPr>
+        <w:jc w:val="both"/>
+        <w:rPr>
+          <w:rFonts w:asciiTheme="minorHAnsi" w:hAnsiTheme="minorHAnsi" w:cstheme="minorHAnsi"/>
+          <w:szCs w:val="24"/>
+        </w:rPr>
+      </w:pPr>
+    </w:p>
+    <w:p>
+      <w:pPr>
+        <w:jc w:val="both"/>
+        <w:rPr>
+          <w:rFonts w:asciiTheme="minorHAnsi" w:hAnsiTheme="minorHAnsi" w:cstheme="minorHAnsi"/>
+          <w:szCs w:val="24"/>
+        </w:rPr>
+      </w:pPr>
+      <w:r>
+        <w:rPr>
+          <w:rFonts w:asciiTheme="minorHAnsi" w:hAnsiTheme="minorHAnsi" w:cstheme="minorHAnsi"/>
+          <w:szCs w:val="24"/>
+        </w:rPr>
+        <w:t>Diagrama DER</w:t>
+      </w:r>
+    </w:p>
+    <w:p>
+      <w:pPr>
+        <w:jc w:val="both"/>
+        <w:rPr>
+          <w:rFonts w:asciiTheme="minorHAnsi" w:hAnsiTheme="minorHAnsi" w:cstheme="minorHAnsi"/>
+          <w:szCs w:val="24"/>
+        </w:rPr>
+      </w:pPr>
+      <w:r>
+        <w:rPr>
+          <w:rFonts w:asciiTheme="minorHAnsi" w:hAnsiTheme="minorHAnsi" w:cstheme="minorHAnsi"/>
+          <w:szCs w:val="24"/>
+        </w:rPr>
+        <w:t>O Diagrama Entidade-Relacionamento (DER) é importante para a aplicação porque mostra de forma clara as entidades e seus relacionamentos no banco de dados. Isso ajuda a entender como as informações estão organizadas, facilitando o design e a implementação.</w:t>
+      </w:r>
+    </w:p>
+    <w:p>
+      <w:pPr>
+        <w:jc w:val="both"/>
+        <w:rPr>
+          <w:rFonts w:asciiTheme="minorHAnsi" w:hAnsiTheme="minorHAnsi" w:cstheme="minorHAnsi"/>
+          <w:b/>
+          <w:bCs/>
+          <w:szCs w:val="24"/>
+        </w:rPr>
+      </w:pPr>
+    </w:p>
+    <w:p>
+      <w:pPr>
+        <w:jc w:val="both"/>
+        <w:rPr>
+          <w:rFonts w:asciiTheme="minorHAnsi" w:hAnsiTheme="minorHAnsi" w:cstheme="minorHAnsi"/>
+          <w:b/>
+          <w:bCs/>
+          <w:szCs w:val="24"/>
+        </w:rPr>
+      </w:pPr>
+      <w:r>
+        <w:rPr>
+          <w:rFonts w:asciiTheme="minorHAnsi" w:hAnsiTheme="minorHAnsi" w:cstheme="minorHAnsi"/>
+          <w:b/>
+          <w:bCs/>
+          <w:szCs w:val="24"/>
+        </w:rPr>
+        <w:t>4 ROTAS DA APLICAÇÃO – BACK-END</w:t>
+      </w:r>
+      <w:r>
+        <w:rPr>
+          <w:rFonts w:asciiTheme="minorHAnsi" w:hAnsiTheme="minorHAnsi" w:cstheme="minorHAnsi"/>
+          <w:b/>
+          <w:bCs/>
+          <w:szCs w:val="24"/>
+        </w:rPr>
+        <w:t>s</w:t>
+      </w:r>
     </w:p>
     <w:p>
       <w:pPr>
@@ -9873,6 +9893,7 @@
   <w:style w:type="character" w:default="1" w:styleId="Fontepargpadro">
     <w:name w:val="Default Paragraph Font"/>
     <w:uiPriority w:val="1"/>
+    <w:semiHidden/>
     <w:unhideWhenUsed/>
   </w:style>
   <w:style w:type="table" w:default="1" w:styleId="Tabelanormal">
@@ -10332,7 +10353,7 @@
 </file>
 
 <file path=customXml/itemProps1.xml><?xml version="1.0" encoding="utf-8"?>
-<ds:datastoreItem xmlns:ds="http://schemas.openxmlformats.org/officeDocument/2006/customXml" ds:itemID="{314ADF57-9883-4345-8DEC-57653926A445}">
+<ds:datastoreItem xmlns:ds="http://schemas.openxmlformats.org/officeDocument/2006/customXml" ds:itemID="{71BA4A80-F6A1-4232-A0A7-5AC13BCB9CEE}">
   <ds:schemaRefs>
     <ds:schemaRef ds:uri="http://schemas.openxmlformats.org/officeDocument/2006/bibliography"/>
   </ds:schemaRefs>

--- a/docs/PROJETO GB -BOOKHUB.docx
+++ b/docs/PROJETO GB -BOOKHUB.docx
@@ -4820,8 +4820,6 @@
           <w:szCs w:val="24"/>
         </w:rPr>
       </w:pPr>
-      <w:bookmarkStart w:id="0" w:name="_GoBack"/>
-      <w:bookmarkEnd w:id="0"/>
       <w:r>
         <w:rPr>
           <w:rFonts w:asciiTheme="minorHAnsi" w:hAnsiTheme="minorHAnsi" w:cstheme="minorHAnsi"/>
@@ -4952,22 +4950,59 @@
         </w:rPr>
         <w:t xml:space="preserve">Explica o que é rota , lembrando que nada nesse documento deve ser tratado como pergunta e resposta, cabe a contextualização ou o termo dissertação. </w:t>
       </w:r>
+    </w:p>
+    <w:p>
+      <w:pPr>
+        <w:rPr>
+          <w:rFonts w:asciiTheme="minorHAnsi" w:hAnsiTheme="minorHAnsi" w:cstheme="minorHAnsi"/>
+          <w:szCs w:val="24"/>
+        </w:rPr>
+      </w:pPr>
+      <w:r>
+        <w:rPr>
+          <w:rFonts w:asciiTheme="minorHAnsi" w:hAnsiTheme="minorHAnsi" w:cstheme="minorHAnsi"/>
+          <w:szCs w:val="24"/>
+        </w:rPr>
+        <w:t>R:</w:t>
+      </w:r>
+      <w:r>
+        <w:t xml:space="preserve"> </w:t>
+      </w:r>
+      <w:r>
+        <w:rPr>
+          <w:rFonts w:asciiTheme="minorHAnsi" w:hAnsiTheme="minorHAnsi" w:cstheme="minorHAnsi"/>
+          <w:szCs w:val="24"/>
+        </w:rPr>
+        <w:t>A rota  em um sistema web é muito importante e é responsável por mapear a solicitações "HTTP que são GET, POST, PUT e o DELETE" para funções específicas que usam o backend. Eles estabelecem o caminho entre o cliente e o servidor, determinando qual lógica de negócio será executada e além disso, eles organizam e tornam acessíveis todos os recursos do aplicativo.</w:t>
+      </w:r>
+    </w:p>
+    <w:p>
+      <w:pPr>
+        <w:jc w:val="both"/>
+        <w:rPr>
+          <w:rFonts w:asciiTheme="minorHAnsi" w:hAnsiTheme="minorHAnsi" w:cstheme="minorHAnsi"/>
+          <w:szCs w:val="24"/>
+        </w:rPr>
+      </w:pPr>
     </w:p>
     <w:tbl>
       <w:tblPr>
         <w:tblStyle w:val="Tabelacomgrade"/>
-        <w:tblW w:w="0" w:type="auto"/>
+        <w:tblW w:w="9419" w:type="dxa"/>
         <w:tblLook w:val="04A0" w:firstRow="1" w:lastRow="0" w:firstColumn="1" w:lastColumn="0" w:noHBand="0" w:noVBand="1"/>
       </w:tblPr>
       <w:tblGrid>
-        <w:gridCol w:w="3020"/>
-        <w:gridCol w:w="3020"/>
-        <w:gridCol w:w="3021"/>
+        <w:gridCol w:w="3139"/>
+        <w:gridCol w:w="3139"/>
+        <w:gridCol w:w="3141"/>
       </w:tblGrid>
       <w:tr>
+        <w:trPr>
+          <w:trHeight w:val="493"/>
+        </w:trPr>
         <w:tc>
           <w:tcPr>
-            <w:tcW w:w="3020" w:type="dxa"/>
+            <w:tcW w:w="3139" w:type="dxa"/>
           </w:tcPr>
           <w:p>
             <w:pPr>
@@ -4978,11 +5013,18 @@
                 <w:szCs w:val="24"/>
               </w:rPr>
             </w:pPr>
+            <w:r>
+              <w:rPr>
+                <w:rFonts w:asciiTheme="minorHAnsi" w:hAnsiTheme="minorHAnsi" w:cstheme="minorHAnsi"/>
+                <w:szCs w:val="24"/>
+              </w:rPr>
+              <w:t>FUNCAO</w:t>
+            </w:r>
           </w:p>
         </w:tc>
         <w:tc>
           <w:tcPr>
-            <w:tcW w:w="3020" w:type="dxa"/>
+            <w:tcW w:w="3139" w:type="dxa"/>
           </w:tcPr>
           <w:p>
             <w:pPr>
@@ -4993,11 +5035,18 @@
                 <w:szCs w:val="24"/>
               </w:rPr>
             </w:pPr>
+            <w:r>
+              <w:rPr>
+                <w:rFonts w:asciiTheme="minorHAnsi" w:hAnsiTheme="minorHAnsi" w:cstheme="minorHAnsi"/>
+                <w:szCs w:val="24"/>
+              </w:rPr>
+              <w:t>MÉTODO</w:t>
+            </w:r>
           </w:p>
         </w:tc>
         <w:tc>
           <w:tcPr>
-            <w:tcW w:w="3021" w:type="dxa"/>
+            <w:tcW w:w="3141" w:type="dxa"/>
           </w:tcPr>
           <w:p>
             <w:pPr>
@@ -5008,13 +5057,23 @@
                 <w:szCs w:val="24"/>
               </w:rPr>
             </w:pPr>
+            <w:r>
+              <w:rPr>
+                <w:rFonts w:asciiTheme="minorHAnsi" w:hAnsiTheme="minorHAnsi" w:cstheme="minorHAnsi"/>
+                <w:szCs w:val="24"/>
+              </w:rPr>
+              <w:t>ROTA</w:t>
+            </w:r>
           </w:p>
         </w:tc>
       </w:tr>
       <w:tr>
+        <w:trPr>
+          <w:trHeight w:val="505"/>
+        </w:trPr>
         <w:tc>
           <w:tcPr>
-            <w:tcW w:w="3020" w:type="dxa"/>
+            <w:tcW w:w="3139" w:type="dxa"/>
           </w:tcPr>
           <w:p>
             <w:pPr>
@@ -5025,11 +5084,18 @@
                 <w:szCs w:val="24"/>
               </w:rPr>
             </w:pPr>
+            <w:r>
+              <w:rPr>
+                <w:rFonts w:asciiTheme="minorHAnsi" w:hAnsiTheme="minorHAnsi" w:cstheme="minorHAnsi"/>
+                <w:szCs w:val="24"/>
+              </w:rPr>
+              <w:t>ListarAluno</w:t>
+            </w:r>
           </w:p>
         </w:tc>
         <w:tc>
           <w:tcPr>
-            <w:tcW w:w="3020" w:type="dxa"/>
+            <w:tcW w:w="3139" w:type="dxa"/>
           </w:tcPr>
           <w:p>
             <w:pPr>
@@ -5040,11 +5106,18 @@
                 <w:szCs w:val="24"/>
               </w:rPr>
             </w:pPr>
+            <w:r>
+              <w:rPr>
+                <w:rFonts w:asciiTheme="minorHAnsi" w:hAnsiTheme="minorHAnsi" w:cstheme="minorHAnsi"/>
+                <w:szCs w:val="24"/>
+              </w:rPr>
+              <w:t>GET</w:t>
+            </w:r>
           </w:p>
         </w:tc>
         <w:tc>
           <w:tcPr>
-            <w:tcW w:w="3021" w:type="dxa"/>
+            <w:tcW w:w="3141" w:type="dxa"/>
           </w:tcPr>
           <w:p>
             <w:pPr>
@@ -5055,13 +5128,23 @@
                 <w:szCs w:val="24"/>
               </w:rPr>
             </w:pPr>
+            <w:r>
+              <w:rPr>
+                <w:rFonts w:asciiTheme="minorHAnsi" w:hAnsiTheme="minorHAnsi" w:cstheme="minorHAnsi"/>
+                <w:szCs w:val="24"/>
+              </w:rPr>
+              <w:t>/listar/aluno</w:t>
+            </w:r>
           </w:p>
         </w:tc>
       </w:tr>
       <w:tr>
+        <w:trPr>
+          <w:trHeight w:val="493"/>
+        </w:trPr>
         <w:tc>
           <w:tcPr>
-            <w:tcW w:w="3020" w:type="dxa"/>
+            <w:tcW w:w="3139" w:type="dxa"/>
           </w:tcPr>
           <w:p>
             <w:pPr>
@@ -5072,11 +5155,18 @@
                 <w:szCs w:val="24"/>
               </w:rPr>
             </w:pPr>
+            <w:r>
+              <w:rPr>
+                <w:rFonts w:asciiTheme="minorHAnsi" w:hAnsiTheme="minorHAnsi" w:cstheme="minorHAnsi"/>
+                <w:szCs w:val="24"/>
+              </w:rPr>
+              <w:t>ListarLivro</w:t>
+            </w:r>
           </w:p>
         </w:tc>
         <w:tc>
           <w:tcPr>
-            <w:tcW w:w="3020" w:type="dxa"/>
+            <w:tcW w:w="3139" w:type="dxa"/>
           </w:tcPr>
           <w:p>
             <w:pPr>
@@ -5087,11 +5177,18 @@
                 <w:szCs w:val="24"/>
               </w:rPr>
             </w:pPr>
+            <w:r>
+              <w:rPr>
+                <w:rFonts w:asciiTheme="minorHAnsi" w:hAnsiTheme="minorHAnsi" w:cstheme="minorHAnsi"/>
+                <w:szCs w:val="24"/>
+              </w:rPr>
+              <w:t>GET</w:t>
+            </w:r>
           </w:p>
         </w:tc>
         <w:tc>
           <w:tcPr>
-            <w:tcW w:w="3021" w:type="dxa"/>
+            <w:tcW w:w="3141" w:type="dxa"/>
           </w:tcPr>
           <w:p>
             <w:pPr>
@@ -5102,6 +5199,235 @@
                 <w:szCs w:val="24"/>
               </w:rPr>
             </w:pPr>
+            <w:r>
+              <w:rPr>
+                <w:rFonts w:asciiTheme="minorHAnsi" w:hAnsiTheme="minorHAnsi" w:cstheme="minorHAnsi"/>
+                <w:szCs w:val="24"/>
+              </w:rPr>
+              <w:t>/listar/livro</w:t>
+            </w:r>
+          </w:p>
+        </w:tc>
+      </w:tr>
+      <w:tr>
+        <w:trPr>
+          <w:trHeight w:val="493"/>
+        </w:trPr>
+        <w:tc>
+          <w:tcPr>
+            <w:tcW w:w="3139" w:type="dxa"/>
+          </w:tcPr>
+          <w:p>
+            <w:pPr>
+              <w:ind w:firstLine="0"/>
+              <w:jc w:val="both"/>
+              <w:rPr>
+                <w:rFonts w:asciiTheme="minorHAnsi" w:hAnsiTheme="minorHAnsi" w:cstheme="minorHAnsi"/>
+                <w:szCs w:val="24"/>
+              </w:rPr>
+            </w:pPr>
+            <w:r>
+              <w:rPr>
+                <w:rFonts w:asciiTheme="minorHAnsi" w:hAnsiTheme="minorHAnsi" w:cstheme="minorHAnsi"/>
+                <w:szCs w:val="24"/>
+              </w:rPr>
+              <w:t>ListarEmprestimo</w:t>
+            </w:r>
+          </w:p>
+        </w:tc>
+        <w:tc>
+          <w:tcPr>
+            <w:tcW w:w="3139" w:type="dxa"/>
+          </w:tcPr>
+          <w:p>
+            <w:pPr>
+              <w:ind w:firstLine="0"/>
+              <w:jc w:val="both"/>
+              <w:rPr>
+                <w:rFonts w:asciiTheme="minorHAnsi" w:hAnsiTheme="minorHAnsi" w:cstheme="minorHAnsi"/>
+                <w:szCs w:val="24"/>
+              </w:rPr>
+            </w:pPr>
+            <w:r>
+              <w:rPr>
+                <w:rFonts w:asciiTheme="minorHAnsi" w:hAnsiTheme="minorHAnsi" w:cstheme="minorHAnsi"/>
+                <w:szCs w:val="24"/>
+              </w:rPr>
+              <w:t>GET</w:t>
+            </w:r>
+          </w:p>
+        </w:tc>
+        <w:tc>
+          <w:tcPr>
+            <w:tcW w:w="3141" w:type="dxa"/>
+          </w:tcPr>
+          <w:p>
+            <w:pPr>
+              <w:ind w:firstLine="0"/>
+              <w:jc w:val="both"/>
+              <w:rPr>
+                <w:rFonts w:asciiTheme="minorHAnsi" w:hAnsiTheme="minorHAnsi" w:cstheme="minorHAnsi"/>
+                <w:szCs w:val="24"/>
+              </w:rPr>
+            </w:pPr>
+            <w:r>
+              <w:rPr>
+                <w:rFonts w:asciiTheme="minorHAnsi" w:hAnsiTheme="minorHAnsi" w:cstheme="minorHAnsi"/>
+                <w:szCs w:val="24"/>
+              </w:rPr>
+              <w:t>/listar/emprestimo</w:t>
+            </w:r>
+          </w:p>
+        </w:tc>
+      </w:tr>
+      <w:tr>
+        <w:trPr>
+          <w:trHeight w:val="493"/>
+        </w:trPr>
+        <w:tc>
+          <w:tcPr>
+            <w:tcW w:w="3139" w:type="dxa"/>
+          </w:tcPr>
+          <w:p>
+            <w:pPr>
+              <w:ind w:firstLine="0"/>
+              <w:jc w:val="both"/>
+              <w:rPr>
+                <w:rFonts w:asciiTheme="minorHAnsi" w:hAnsiTheme="minorHAnsi" w:cstheme="minorHAnsi"/>
+                <w:szCs w:val="24"/>
+              </w:rPr>
+            </w:pPr>
+            <w:r>
+              <w:rPr>
+                <w:rFonts w:asciiTheme="minorHAnsi" w:hAnsiTheme="minorHAnsi" w:cstheme="minorHAnsi"/>
+                <w:szCs w:val="24"/>
+              </w:rPr>
+              <w:t>CadastrarAluno</w:t>
+            </w:r>
+          </w:p>
+        </w:tc>
+        <w:tc>
+          <w:tcPr>
+            <w:tcW w:w="3139" w:type="dxa"/>
+          </w:tcPr>
+          <w:p>
+            <w:pPr>
+              <w:ind w:firstLine="0"/>
+              <w:jc w:val="both"/>
+              <w:rPr>
+                <w:rFonts w:asciiTheme="minorHAnsi" w:hAnsiTheme="minorHAnsi" w:cstheme="minorHAnsi"/>
+                <w:szCs w:val="24"/>
+              </w:rPr>
+            </w:pPr>
+            <w:r>
+              <w:rPr>
+                <w:rFonts w:asciiTheme="minorHAnsi" w:hAnsiTheme="minorHAnsi" w:cstheme="minorHAnsi"/>
+                <w:szCs w:val="24"/>
+              </w:rPr>
+              <w:t>POST</w:t>
+            </w:r>
+          </w:p>
+        </w:tc>
+        <w:tc>
+          <w:tcPr>
+            <w:tcW w:w="3141" w:type="dxa"/>
+          </w:tcPr>
+          <w:p>
+            <w:pPr>
+              <w:ind w:firstLine="0"/>
+              <w:jc w:val="both"/>
+              <w:rPr>
+                <w:rFonts w:asciiTheme="minorHAnsi" w:hAnsiTheme="minorHAnsi" w:cstheme="minorHAnsi"/>
+                <w:szCs w:val="24"/>
+              </w:rPr>
+            </w:pPr>
+            <w:r>
+              <w:rPr>
+                <w:rFonts w:asciiTheme="minorHAnsi" w:hAnsiTheme="minorHAnsi" w:cstheme="minorHAnsi"/>
+                <w:szCs w:val="24"/>
+              </w:rPr>
+              <w:t>/cadastrar/aluno</w:t>
+            </w:r>
+          </w:p>
+        </w:tc>
+      </w:tr>
+      <w:tr>
+        <w:trPr>
+          <w:trHeight w:val="493"/>
+        </w:trPr>
+        <w:tc>
+          <w:tcPr>
+            <w:tcW w:w="3139" w:type="dxa"/>
+          </w:tcPr>
+          <w:p>
+            <w:pPr>
+              <w:ind w:firstLine="0"/>
+              <w:jc w:val="both"/>
+              <w:rPr>
+                <w:rFonts w:asciiTheme="minorHAnsi" w:hAnsiTheme="minorHAnsi" w:cstheme="minorHAnsi"/>
+                <w:szCs w:val="24"/>
+              </w:rPr>
+            </w:pPr>
+            <w:r>
+              <w:rPr>
+                <w:rFonts w:asciiTheme="minorHAnsi" w:hAnsiTheme="minorHAnsi" w:cstheme="minorHAnsi"/>
+                <w:szCs w:val="24"/>
+              </w:rPr>
+              <w:t>CadastrarLivro</w:t>
+            </w:r>
+          </w:p>
+        </w:tc>
+        <w:tc>
+          <w:tcPr>
+            <w:tcW w:w="3139" w:type="dxa"/>
+          </w:tcPr>
+          <w:p>
+            <w:pPr>
+              <w:ind w:firstLine="0"/>
+              <w:jc w:val="both"/>
+              <w:rPr>
+                <w:rFonts w:asciiTheme="minorHAnsi" w:hAnsiTheme="minorHAnsi" w:cstheme="minorHAnsi"/>
+                <w:szCs w:val="24"/>
+              </w:rPr>
+            </w:pPr>
+            <w:r>
+              <w:rPr>
+                <w:rFonts w:asciiTheme="minorHAnsi" w:hAnsiTheme="minorHAnsi" w:cstheme="minorHAnsi"/>
+                <w:szCs w:val="24"/>
+              </w:rPr>
+              <w:t>POST</w:t>
+            </w:r>
+          </w:p>
+        </w:tc>
+        <w:tc>
+          <w:tcPr>
+            <w:tcW w:w="3141" w:type="dxa"/>
+          </w:tcPr>
+          <w:p>
+            <w:pPr>
+              <w:ind w:firstLine="0"/>
+              <w:jc w:val="both"/>
+              <w:rPr>
+                <w:rFonts w:asciiTheme="minorHAnsi" w:hAnsiTheme="minorHAnsi" w:cstheme="minorHAnsi"/>
+                <w:szCs w:val="24"/>
+              </w:rPr>
+            </w:pPr>
+            <w:r>
+              <w:rPr>
+                <w:rFonts w:asciiTheme="minorHAnsi" w:hAnsiTheme="minorHAnsi" w:cstheme="minorHAnsi"/>
+                <w:szCs w:val="24"/>
+              </w:rPr>
+              <w:t>/cadastrar/li</w:t>
+            </w:r>
+            <w:bookmarkStart w:id="0" w:name="_GoBack"/>
+            <w:bookmarkEnd w:id="0"/>
+            <w:r>
+              <w:rPr>
+                <w:rFonts w:asciiTheme="minorHAnsi" w:hAnsiTheme="minorHAnsi" w:cstheme="minorHAnsi"/>
+                <w:szCs w:val="24"/>
+              </w:rPr>
+              <w:t>vro</w:t>
+            </w:r>
           </w:p>
         </w:tc>
       </w:tr>
@@ -10353,7 +10679,7 @@
 </file>
 
 <file path=customXml/itemProps1.xml><?xml version="1.0" encoding="utf-8"?>
-<ds:datastoreItem xmlns:ds="http://schemas.openxmlformats.org/officeDocument/2006/customXml" ds:itemID="{71BA4A80-F6A1-4232-A0A7-5AC13BCB9CEE}">
+<ds:datastoreItem xmlns:ds="http://schemas.openxmlformats.org/officeDocument/2006/customXml" ds:itemID="{9CD91E12-714C-45B5-B575-28CDBFB76086}">
   <ds:schemaRefs>
     <ds:schemaRef ds:uri="http://schemas.openxmlformats.org/officeDocument/2006/bibliography"/>
   </ds:schemaRefs>
